--- a/CiC-sem1-report.docx
+++ b/CiC-sem1-report.docx
@@ -413,34 +413,19 @@
         <w:rPr>
           <w:rFonts w:ascii="Times New Roman" w:hAnsi="Times New Roman" w:cs="Times New Roman"/>
         </w:rPr>
-        <w:t xml:space="preserve">Over the past semester, I have been volunteering at a CoderDojo in Edinburgh as a mentor, specifically for Python. This gave me chances to practise some of the teaching techniques covered in the course, </w:t>
-      </w:r>
-      <w:r>
-        <w:rPr>
-          <w:rFonts w:ascii="Times New Roman" w:hAnsi="Times New Roman" w:cs="Times New Roman"/>
-          <w:color w:val="FF0000"/>
-        </w:rPr>
-        <w:t xml:space="preserve">in an </w:t>
-      </w:r>
-      <w:r>
-        <w:rPr>
-          <w:rFonts w:ascii="Times New Roman" w:hAnsi="Times New Roman" w:cs="Times New Roman"/>
-          <w:color w:val="FF0000"/>
-        </w:rPr>
-        <w:t>in-person</w:t>
-      </w:r>
-      <w:r>
-        <w:rPr>
-          <w:rFonts w:ascii="Times New Roman" w:hAnsi="Times New Roman" w:cs="Times New Roman"/>
-          <w:color w:val="FF0000"/>
-        </w:rPr>
-        <w:t xml:space="preserve"> setting so I could get some immediate feedback based on how well they seemed to work or what I could do to implement them better</w:t>
-      </w:r>
-      <w:r>
-        <w:rPr>
-          <w:rFonts w:ascii="Times New Roman" w:hAnsi="Times New Roman" w:cs="Times New Roman"/>
-        </w:rPr>
-        <w:t xml:space="preserve">. I think this experience was invaluable as it’s one thing to learn about a technique and another to practise </w:t>
+        <w:t>Over the past semester, I have been volunteering at a CoderDojo in Edinburgh as a mentor, specifically for Python. This gave me chances to practise some of the teaching techniques covered in the course</w:t>
+      </w:r>
+      <w:r>
+        <w:rPr>
+          <w:rFonts w:ascii="Times New Roman" w:hAnsi="Times New Roman" w:cs="Times New Roman"/>
+        </w:rPr>
+        <w:t>.</w:t>
+      </w:r>
+      <w:r>
+        <w:rPr>
+          <w:rFonts w:ascii="Times New Roman" w:hAnsi="Times New Roman" w:cs="Times New Roman"/>
+        </w:rPr>
+        <w:t xml:space="preserve"> I think this experience was invaluable as it’s one thing to learn about a technique and another to practise </w:t>
       </w:r>
       <w:r>
         <w:rPr>
@@ -465,82 +450,6 @@
           <w:rFonts w:ascii="Times New Roman" w:hAnsi="Times New Roman" w:cs="Times New Roman"/>
         </w:rPr>
         <w:t>less effective.</w:t>
-      </w:r>
-      <w:r>
-        <w:rPr>
-          <w:rFonts w:ascii="Times New Roman" w:hAnsi="Times New Roman" w:cs="Times New Roman"/>
-        </w:rPr>
-        <w:t xml:space="preserve"> </w:t>
-      </w:r>
-      <w:r>
-        <w:rPr>
-          <w:rFonts w:ascii="Times New Roman" w:hAnsi="Times New Roman" w:cs="Times New Roman"/>
-          <w:color w:val="FF0000"/>
-        </w:rPr>
-        <w:t xml:space="preserve">The techniques I used were mostly inspired by the Practical Pedagogies book by Mike Sharples, </w:t>
-      </w:r>
-      <w:r>
-        <w:rPr>
-          <w:rFonts w:ascii="Times New Roman" w:hAnsi="Times New Roman" w:cs="Times New Roman"/>
-          <w:color w:val="FF0000"/>
-        </w:rPr>
-        <w:t xml:space="preserve">some techniques were those </w:t>
-      </w:r>
-      <w:r>
-        <w:rPr>
-          <w:rFonts w:ascii="Times New Roman" w:hAnsi="Times New Roman" w:cs="Times New Roman"/>
-          <w:color w:val="FF0000"/>
-        </w:rPr>
-        <w:t xml:space="preserve">I learned in class, </w:t>
-      </w:r>
-      <w:r>
-        <w:rPr>
-          <w:rFonts w:ascii="Times New Roman" w:hAnsi="Times New Roman" w:cs="Times New Roman"/>
-          <w:color w:val="FF0000"/>
-        </w:rPr>
-        <w:t xml:space="preserve">while </w:t>
-      </w:r>
-      <w:r>
-        <w:rPr>
-          <w:rFonts w:ascii="Times New Roman" w:hAnsi="Times New Roman" w:cs="Times New Roman"/>
-          <w:color w:val="FF0000"/>
-        </w:rPr>
-        <w:t xml:space="preserve">for others it was more that I identified the pedagogy already in my teaching and the </w:t>
-      </w:r>
-      <w:r>
-        <w:rPr>
-          <w:rFonts w:ascii="Times New Roman" w:hAnsi="Times New Roman" w:cs="Times New Roman"/>
-          <w:color w:val="FF0000"/>
-        </w:rPr>
-        <w:t>next</w:t>
-      </w:r>
-      <w:r>
-        <w:rPr>
-          <w:rFonts w:ascii="Times New Roman" w:hAnsi="Times New Roman" w:cs="Times New Roman"/>
-          <w:color w:val="FF0000"/>
-        </w:rPr>
-        <w:t xml:space="preserve"> weeks tried to </w:t>
-      </w:r>
-      <w:r>
-        <w:rPr>
-          <w:rFonts w:ascii="Times New Roman" w:hAnsi="Times New Roman" w:cs="Times New Roman"/>
-          <w:color w:val="FF0000"/>
-        </w:rPr>
-        <w:t xml:space="preserve">use it </w:t>
-      </w:r>
-      <w:r>
-        <w:rPr>
-          <w:rFonts w:ascii="Times New Roman" w:hAnsi="Times New Roman" w:cs="Times New Roman"/>
-          <w:color w:val="FF0000"/>
-        </w:rPr>
-        <w:t>more deliberately</w:t>
-      </w:r>
-      <w:r>
-        <w:rPr>
-          <w:rFonts w:ascii="Times New Roman" w:hAnsi="Times New Roman" w:cs="Times New Roman"/>
-          <w:color w:val="FF0000"/>
-        </w:rPr>
-        <w:t>.</w:t>
       </w:r>
     </w:p>
     <w:p>
@@ -996,61 +905,55 @@
         <w:rPr>
           <w:rFonts w:ascii="Times New Roman" w:hAnsi="Times New Roman" w:cs="Times New Roman"/>
         </w:rPr>
-        <w:t xml:space="preserve"> opportunities to think, and a good way to stimulate this is through opening conversations with students, and getting them to verbalise their thought processes, which often brings </w:t>
+        <w:t xml:space="preserve"> opportunities to think, and a good way to stimulate this is through opening conversations with students, and getting them to verbalise their thought processes, which often brings inconsistencies in their understanding to light. Glaserfeld also heavily discourages teachers </w:t>
+      </w:r>
+      <w:r>
+        <w:rPr>
+          <w:rFonts w:ascii="Times New Roman" w:hAnsi="Times New Roman" w:cs="Times New Roman"/>
+        </w:rPr>
+        <w:t xml:space="preserve">from </w:t>
+      </w:r>
+      <w:r>
+        <w:rPr>
+          <w:rFonts w:ascii="Times New Roman" w:hAnsi="Times New Roman" w:cs="Times New Roman"/>
+        </w:rPr>
+        <w:t xml:space="preserve">telling students that they are wrong, but the </w:t>
+      </w:r>
+      <w:r>
+        <w:rPr>
+          <w:rFonts w:ascii="Times New Roman" w:hAnsi="Times New Roman" w:cs="Times New Roman"/>
+        </w:rPr>
+        <w:t>emphasis</w:t>
+      </w:r>
+      <w:r>
+        <w:rPr>
+          <w:rFonts w:ascii="Times New Roman" w:hAnsi="Times New Roman" w:cs="Times New Roman"/>
+        </w:rPr>
+        <w:t xml:space="preserve"> here is on encouraging the effort they’ve put in to come up with a solution rather than avoid correcting misunderstandings </w:t>
+      </w:r>
+      <w:r>
+        <w:rPr>
+          <w:rFonts w:ascii="Times New Roman" w:hAnsi="Times New Roman" w:cs="Times New Roman"/>
+        </w:rPr>
+        <w:t>(Glaserfeld, 2001)</w:t>
+      </w:r>
+      <w:r>
+        <w:rPr>
+          <w:rFonts w:ascii="Times New Roman" w:hAnsi="Times New Roman" w:cs="Times New Roman"/>
+        </w:rPr>
+        <w:t xml:space="preserve">. Therefore, in a teaching technique such as teach back a special effort should be made to recognise </w:t>
+      </w:r>
+      <w:r>
+        <w:rPr>
+          <w:rFonts w:ascii="Times New Roman" w:hAnsi="Times New Roman" w:cs="Times New Roman"/>
+        </w:rPr>
+        <w:t xml:space="preserve">a </w:t>
       </w:r>
       <w:r>
         <w:rPr>
           <w:rFonts w:ascii="Times New Roman" w:hAnsi="Times New Roman" w:cs="Times New Roman"/>
         </w:rPr>
         <w:lastRenderedPageBreak/>
-        <w:t xml:space="preserve">inconsistencies in their understanding to light. Glaserfeld also heavily discourages teachers </w:t>
-      </w:r>
-      <w:r>
-        <w:rPr>
-          <w:rFonts w:ascii="Times New Roman" w:hAnsi="Times New Roman" w:cs="Times New Roman"/>
-        </w:rPr>
-        <w:t xml:space="preserve">from </w:t>
-      </w:r>
-      <w:r>
-        <w:rPr>
-          <w:rFonts w:ascii="Times New Roman" w:hAnsi="Times New Roman" w:cs="Times New Roman"/>
-        </w:rPr>
-        <w:t xml:space="preserve">telling students that they are wrong, but the </w:t>
-      </w:r>
-      <w:r>
-        <w:rPr>
-          <w:rFonts w:ascii="Times New Roman" w:hAnsi="Times New Roman" w:cs="Times New Roman"/>
-        </w:rPr>
-        <w:t>emphasis</w:t>
-      </w:r>
-      <w:r>
-        <w:rPr>
-          <w:rFonts w:ascii="Times New Roman" w:hAnsi="Times New Roman" w:cs="Times New Roman"/>
-        </w:rPr>
-        <w:t xml:space="preserve"> here is on encouraging the effort they’ve put in to come up with a solution rather than avoid correcting misunderstandings </w:t>
-      </w:r>
-      <w:r>
-        <w:rPr>
-          <w:rFonts w:ascii="Times New Roman" w:hAnsi="Times New Roman" w:cs="Times New Roman"/>
-        </w:rPr>
-        <w:t>(Glaserfeld, 2001)</w:t>
-      </w:r>
-      <w:r>
-        <w:rPr>
-          <w:rFonts w:ascii="Times New Roman" w:hAnsi="Times New Roman" w:cs="Times New Roman"/>
-        </w:rPr>
-        <w:t xml:space="preserve">. Therefore, in a teaching technique such as teach back a special effort should be made to recognise </w:t>
-      </w:r>
-      <w:r>
-        <w:rPr>
-          <w:rFonts w:ascii="Times New Roman" w:hAnsi="Times New Roman" w:cs="Times New Roman"/>
-        </w:rPr>
-        <w:t xml:space="preserve">a </w:t>
-      </w:r>
-      <w:r>
-        <w:rPr>
-          <w:rFonts w:ascii="Times New Roman" w:hAnsi="Times New Roman" w:cs="Times New Roman"/>
-        </w:rPr>
         <w:t>student</w:t>
       </w:r>
       <w:r>
@@ -1252,21 +1155,8 @@
       <w:r>
         <w:rPr>
           <w:rFonts w:ascii="Times New Roman" w:hAnsi="Times New Roman" w:cs="Times New Roman"/>
-          <w:color w:val="FF0000"/>
-        </w:rPr>
-        <w:t>While there are many materials on adaptive teaching, there is no strict definition across papers</w:t>
-      </w:r>
-      <w:r>
-        <w:rPr>
-          <w:rFonts w:ascii="Times New Roman" w:hAnsi="Times New Roman" w:cs="Times New Roman"/>
-        </w:rPr>
-        <w:t>.</w:t>
-      </w:r>
-      <w:r>
-        <w:rPr>
-          <w:rFonts w:ascii="Times New Roman" w:hAnsi="Times New Roman" w:cs="Times New Roman"/>
-        </w:rPr>
-        <w:t xml:space="preserve"> Many examples of adaptive teaching in the modern-day focus on software to assess the knowledge of students </w:t>
+        </w:rPr>
+        <w:t xml:space="preserve">Many examples of adaptive teaching in the modern-day focus on software to assess the knowledge of students </w:t>
       </w:r>
       <w:r>
         <w:rPr>
@@ -1515,63 +1405,96 @@
       <w:r>
         <w:rPr>
           <w:rFonts w:ascii="Times New Roman" w:hAnsi="Times New Roman" w:cs="Times New Roman"/>
-          <w:color w:val="FF0000"/>
-        </w:rPr>
-        <w:t>It has been tested in a classroom setting and shown to be</w:t>
-      </w:r>
-      <w:r>
-        <w:rPr>
-          <w:rFonts w:ascii="Times New Roman" w:hAnsi="Times New Roman" w:cs="Times New Roman"/>
-          <w:color w:val="FF0000"/>
+        </w:rPr>
+        <w:t>It has not just been tested on mice (Kramar, 2011) but</w:t>
+      </w:r>
+      <w:r>
+        <w:rPr>
+          <w:rFonts w:ascii="Times New Roman" w:hAnsi="Times New Roman" w:cs="Times New Roman"/>
+        </w:rPr>
+        <w:t xml:space="preserve"> has been </w:t>
+      </w:r>
+      <w:r>
+        <w:rPr>
+          <w:rFonts w:ascii="Times New Roman" w:hAnsi="Times New Roman" w:cs="Times New Roman"/>
+        </w:rPr>
+        <w:t>used</w:t>
+      </w:r>
+      <w:r>
+        <w:rPr>
+          <w:rFonts w:ascii="Times New Roman" w:hAnsi="Times New Roman" w:cs="Times New Roman"/>
+        </w:rPr>
+        <w:t xml:space="preserve"> in a classroom setting</w:t>
+      </w:r>
+      <w:r>
+        <w:rPr>
+          <w:rFonts w:ascii="Times New Roman" w:hAnsi="Times New Roman" w:cs="Times New Roman"/>
+        </w:rPr>
+        <w:t xml:space="preserve"> to learn </w:t>
+      </w:r>
+      <w:r>
+        <w:rPr>
+          <w:rFonts w:ascii="Times New Roman" w:hAnsi="Times New Roman" w:cs="Times New Roman"/>
+        </w:rPr>
+        <w:t>English vocabulary</w:t>
+      </w:r>
+      <w:r>
+        <w:rPr>
+          <w:rFonts w:ascii="Times New Roman" w:hAnsi="Times New Roman" w:cs="Times New Roman"/>
+        </w:rPr>
+        <w:t xml:space="preserve"> and shown to be</w:t>
+      </w:r>
+      <w:r>
+        <w:rPr>
+          <w:rFonts w:ascii="Times New Roman" w:hAnsi="Times New Roman" w:cs="Times New Roman"/>
         </w:rPr>
         <w:t xml:space="preserve"> efficient and</w:t>
       </w:r>
       <w:r>
         <w:rPr>
           <w:rFonts w:ascii="Times New Roman" w:hAnsi="Times New Roman" w:cs="Times New Roman"/>
-          <w:color w:val="FF0000"/>
         </w:rPr>
         <w:t xml:space="preserve"> effective</w:t>
       </w:r>
       <w:r>
         <w:rPr>
           <w:rFonts w:ascii="Times New Roman" w:hAnsi="Times New Roman" w:cs="Times New Roman"/>
-          <w:color w:val="FF0000"/>
-        </w:rPr>
-        <w:t xml:space="preserve"> at getting students to remember information</w:t>
-      </w:r>
-      <w:r>
-        <w:rPr>
-          <w:rFonts w:ascii="Times New Roman" w:hAnsi="Times New Roman" w:cs="Times New Roman"/>
-          <w:color w:val="FF0000"/>
+        </w:rPr>
+        <w:t xml:space="preserve"> at </w:t>
+      </w:r>
+      <w:r>
+        <w:rPr>
+          <w:rFonts w:ascii="Times New Roman" w:hAnsi="Times New Roman" w:cs="Times New Roman"/>
+        </w:rPr>
+        <w:t>producing superior long-term retention compared to mass learning (Sobel, 2010)</w:t>
+      </w:r>
+      <w:r>
+        <w:rPr>
+          <w:rFonts w:ascii="Times New Roman" w:hAnsi="Times New Roman" w:cs="Times New Roman"/>
         </w:rPr>
         <w:t xml:space="preserve">, but no </w:t>
       </w:r>
       <w:r>
         <w:rPr>
           <w:rFonts w:ascii="Times New Roman" w:hAnsi="Times New Roman" w:cs="Times New Roman"/>
-          <w:color w:val="FF0000"/>
         </w:rPr>
         <w:t>large-scale</w:t>
       </w:r>
       <w:r>
         <w:rPr>
           <w:rFonts w:ascii="Times New Roman" w:hAnsi="Times New Roman" w:cs="Times New Roman"/>
-          <w:color w:val="FF0000"/>
         </w:rPr>
         <w:t xml:space="preserve"> testing has been </w:t>
       </w:r>
       <w:r>
         <w:rPr>
           <w:rFonts w:ascii="Times New Roman" w:hAnsi="Times New Roman" w:cs="Times New Roman"/>
-          <w:color w:val="FF0000"/>
         </w:rPr>
         <w:t>completed</w:t>
       </w:r>
       <w:r>
         <w:rPr>
           <w:rFonts w:ascii="Times New Roman" w:hAnsi="Times New Roman" w:cs="Times New Roman"/>
-          <w:color w:val="FF0000"/>
         </w:rPr>
         <w:t xml:space="preserve"> as of now</w:t>
       </w:r>
@@ -1667,25 +1590,7 @@
         <w:rPr>
           <w:rFonts w:ascii="Times New Roman" w:hAnsi="Times New Roman" w:cs="Times New Roman"/>
         </w:rPr>
-        <w:t>Teach back</w:t>
-      </w:r>
-      <w:r>
-        <w:rPr>
-          <w:rFonts w:ascii="Times New Roman" w:hAnsi="Times New Roman" w:cs="Times New Roman"/>
-        </w:rPr>
-        <w:t xml:space="preserve"> c</w:t>
-      </w:r>
-      <w:r>
-        <w:rPr>
-          <w:rFonts w:ascii="Times New Roman" w:hAnsi="Times New Roman" w:cs="Times New Roman"/>
-        </w:rPr>
-        <w:t>ame</w:t>
-      </w:r>
-      <w:r>
-        <w:rPr>
-          <w:rFonts w:ascii="Times New Roman" w:hAnsi="Times New Roman" w:cs="Times New Roman"/>
-        </w:rPr>
-        <w:t xml:space="preserve"> very naturally to a CoderDojo setting, where to ensure that a learner has properly understood the meaning of the code they have been writing, I can ask them to teach </w:t>
+        <w:t xml:space="preserve">Teach back came very naturally to a CoderDojo setting, where to ensure that a learner has properly understood the meaning of the code they have been writing, I can ask them to teach </w:t>
       </w:r>
       <w:r>
         <w:rPr>
@@ -1795,561 +1700,538 @@
         <w:rPr>
           <w:rFonts w:ascii="Times New Roman" w:hAnsi="Times New Roman" w:cs="Times New Roman"/>
         </w:rPr>
-        <w:t xml:space="preserve"> to supervise a small number of ninjas, if I was leading the session just by myself with no support it may be more </w:t>
+        <w:t xml:space="preserve"> to supervise a small number of ninjas, if I was leading the session just by myself with no support it may be more suitable to have </w:t>
+      </w:r>
+      <w:proofErr w:type="gramStart"/>
+      <w:r>
+        <w:rPr>
+          <w:rFonts w:ascii="Times New Roman" w:hAnsi="Times New Roman" w:cs="Times New Roman"/>
+        </w:rPr>
+        <w:t>learners</w:t>
+      </w:r>
+      <w:proofErr w:type="gramEnd"/>
+      <w:r>
+        <w:rPr>
+          <w:rFonts w:ascii="Times New Roman" w:hAnsi="Times New Roman" w:cs="Times New Roman"/>
+        </w:rPr>
+        <w:t xml:space="preserve"> group up to do student-student teach back and then present back to </w:t>
+      </w:r>
+      <w:r>
+        <w:rPr>
+          <w:rFonts w:ascii="Times New Roman" w:hAnsi="Times New Roman" w:cs="Times New Roman"/>
+        </w:rPr>
+        <w:t xml:space="preserve">me or another </w:t>
+      </w:r>
+      <w:r>
+        <w:rPr>
+          <w:rFonts w:ascii="Times New Roman" w:hAnsi="Times New Roman" w:cs="Times New Roman"/>
+        </w:rPr>
+        <w:t xml:space="preserve">teacher together </w:t>
+      </w:r>
+      <w:r>
+        <w:rPr>
+          <w:rFonts w:ascii="Times New Roman" w:hAnsi="Times New Roman" w:cs="Times New Roman"/>
+        </w:rPr>
+        <w:t>who can</w:t>
+      </w:r>
+      <w:r>
+        <w:rPr>
+          <w:rFonts w:ascii="Times New Roman" w:hAnsi="Times New Roman" w:cs="Times New Roman"/>
+        </w:rPr>
+        <w:t xml:space="preserve"> clarify their </w:t>
+      </w:r>
+      <w:r>
+        <w:rPr>
+          <w:rFonts w:ascii="Times New Roman" w:hAnsi="Times New Roman" w:cs="Times New Roman"/>
+        </w:rPr>
+        <w:t xml:space="preserve">collective </w:t>
+      </w:r>
+      <w:r>
+        <w:rPr>
+          <w:rFonts w:ascii="Times New Roman" w:hAnsi="Times New Roman" w:cs="Times New Roman"/>
+        </w:rPr>
+        <w:t>misconceptions</w:t>
+      </w:r>
+      <w:r>
+        <w:rPr>
+          <w:rFonts w:ascii="Times New Roman" w:hAnsi="Times New Roman" w:cs="Times New Roman"/>
+        </w:rPr>
+        <w:t xml:space="preserve">. </w:t>
+      </w:r>
+      <w:r>
+        <w:rPr>
+          <w:rFonts w:ascii="Times New Roman" w:hAnsi="Times New Roman" w:cs="Times New Roman"/>
+        </w:rPr>
+        <w:t>After every session I used teach back</w:t>
+      </w:r>
+      <w:r>
+        <w:rPr>
+          <w:rFonts w:ascii="Times New Roman" w:hAnsi="Times New Roman" w:cs="Times New Roman"/>
+        </w:rPr>
+        <w:t xml:space="preserve">, </w:t>
+      </w:r>
+      <w:r>
+        <w:rPr>
+          <w:rFonts w:ascii="Times New Roman" w:hAnsi="Times New Roman" w:cs="Times New Roman"/>
+        </w:rPr>
+        <w:t xml:space="preserve">I </w:t>
+      </w:r>
+      <w:r>
+        <w:rPr>
+          <w:rFonts w:ascii="Times New Roman" w:hAnsi="Times New Roman" w:cs="Times New Roman"/>
+        </w:rPr>
+        <w:t>received</w:t>
+      </w:r>
+      <w:r>
+        <w:rPr>
+          <w:rFonts w:ascii="Times New Roman" w:hAnsi="Times New Roman" w:cs="Times New Roman"/>
+        </w:rPr>
+        <w:t xml:space="preserve"> good feedback from the students I supervi</w:t>
+      </w:r>
+      <w:r>
+        <w:rPr>
+          <w:rFonts w:ascii="Times New Roman" w:hAnsi="Times New Roman" w:cs="Times New Roman"/>
+        </w:rPr>
+        <w:t>sed</w:t>
+      </w:r>
+      <w:r>
+        <w:rPr>
+          <w:rFonts w:ascii="Times New Roman" w:hAnsi="Times New Roman" w:cs="Times New Roman"/>
+        </w:rPr>
+        <w:t>, and they seemed to be much more confident in their knowledge than when I didn’t use it.</w:t>
+      </w:r>
+    </w:p>
+    <w:p>
+      <w:pPr>
+        <w:spacing w:after="0"/>
+        <w:rPr>
+          <w:rFonts w:ascii="Times New Roman" w:hAnsi="Times New Roman" w:cs="Times New Roman"/>
+        </w:rPr>
+      </w:pPr>
+    </w:p>
+    <w:p>
+      <w:pPr>
+        <w:spacing w:after="0"/>
+        <w:rPr>
+          <w:rFonts w:ascii="Times New Roman" w:hAnsi="Times New Roman" w:cs="Times New Roman"/>
+          <w:color w:val="000000" w:themeColor="text1"/>
+        </w:rPr>
+      </w:pPr>
+      <w:r>
+        <w:rPr>
+          <w:rFonts w:ascii="Times New Roman" w:hAnsi="Times New Roman" w:cs="Times New Roman"/>
+        </w:rPr>
+        <w:t>Adaptive teaching was not the most natural pedagogy to implement in my CoderDojo teaching, as I’m only in charge of the sessions every couple of weeks and this semester we have been completing a predefined course, so there is not much room for variation of the lessons</w:t>
+      </w:r>
+      <w:r>
+        <w:rPr>
+          <w:rFonts w:ascii="Times New Roman" w:hAnsi="Times New Roman" w:cs="Times New Roman"/>
+        </w:rPr>
+        <w:t xml:space="preserve"> meaning macro adaptive teaching was very difficult</w:t>
+      </w:r>
+      <w:r>
+        <w:rPr>
+          <w:rFonts w:ascii="Times New Roman" w:hAnsi="Times New Roman" w:cs="Times New Roman"/>
+        </w:rPr>
+        <w:t xml:space="preserve">. However, I could still change my teaching approach depending on the ninja. Adaptive learning often includes using quizzes and assessments frequently to decide what to focus on, at the end of every activity in the Raspberry Pi Pathway there is a quiz, so I could use this along with seeing the common places ninjas got stuck and listening to the experiences of other mentors, to monitor which programming constructs or computational ideas learners struggled with. I could then follow this up by either taking some time during the lesson with an individual learner to go over a topic more thoroughly or if it was a more </w:t>
+      </w:r>
+      <w:r>
+        <w:rPr>
+          <w:rFonts w:ascii="Times New Roman" w:hAnsi="Times New Roman" w:cs="Times New Roman"/>
+        </w:rPr>
+        <w:t>class-wide</w:t>
+      </w:r>
+      <w:r>
+        <w:rPr>
+          <w:rFonts w:ascii="Times New Roman" w:hAnsi="Times New Roman" w:cs="Times New Roman"/>
+        </w:rPr>
+        <w:t xml:space="preserve"> issue, I could try to explain that concept up at the front usually writing some Python on the TV for the students to see, and explaining as I went along.</w:t>
+      </w:r>
+      <w:r>
+        <w:rPr>
+          <w:rFonts w:ascii="Times New Roman" w:hAnsi="Times New Roman" w:cs="Times New Roman"/>
+        </w:rPr>
+        <w:t xml:space="preserve"> An example of when I did this was</w:t>
+      </w:r>
+      <w:r>
+        <w:rPr>
+          <w:rFonts w:ascii="Times New Roman" w:hAnsi="Times New Roman" w:cs="Times New Roman"/>
+        </w:rPr>
+        <w:t xml:space="preserve"> when</w:t>
+      </w:r>
+      <w:r>
+        <w:rPr>
+          <w:rFonts w:ascii="Times New Roman" w:hAnsi="Times New Roman" w:cs="Times New Roman"/>
+        </w:rPr>
+        <w:t xml:space="preserve"> I noticed that many students struggled to grasp the purpose of global variables, as they had no concept of local v</w:t>
+      </w:r>
+      <w:r>
+        <w:rPr>
+          <w:rFonts w:ascii="Times New Roman" w:hAnsi="Times New Roman" w:cs="Times New Roman"/>
+          <w:color w:val="000000" w:themeColor="text1"/>
+        </w:rPr>
+        <w:t>ariables, so I wrote some code on the TV to try and better define them using some written code examples.</w:t>
+      </w:r>
+      <w:r>
+        <w:rPr>
+          <w:rFonts w:ascii="Times New Roman" w:hAnsi="Times New Roman" w:cs="Times New Roman"/>
+          <w:color w:val="000000" w:themeColor="text1"/>
+        </w:rPr>
+        <w:t xml:space="preserve"> I didn’t just adapt the things being learnt but also tried to adapt to suit a </w:t>
+      </w:r>
+      <w:r>
+        <w:rPr>
+          <w:rFonts w:ascii="Times New Roman" w:hAnsi="Times New Roman" w:cs="Times New Roman"/>
+          <w:color w:val="000000" w:themeColor="text1"/>
+        </w:rPr>
+        <w:t>learner's</w:t>
+      </w:r>
+      <w:r>
+        <w:rPr>
+          <w:rFonts w:ascii="Times New Roman" w:hAnsi="Times New Roman" w:cs="Times New Roman"/>
+          <w:color w:val="000000" w:themeColor="text1"/>
+        </w:rPr>
+        <w:t xml:space="preserve"> style, for example, one week when I was supervising</w:t>
+      </w:r>
+      <w:r>
+        <w:rPr>
+          <w:rFonts w:ascii="Times New Roman" w:hAnsi="Times New Roman" w:cs="Times New Roman"/>
+          <w:color w:val="000000" w:themeColor="text1"/>
+        </w:rPr>
+        <w:t xml:space="preserve"> two related ninjas</w:t>
+      </w:r>
+      <w:r>
+        <w:rPr>
+          <w:rFonts w:ascii="Times New Roman" w:hAnsi="Times New Roman" w:cs="Times New Roman"/>
+          <w:color w:val="000000" w:themeColor="text1"/>
+        </w:rPr>
+        <w:t xml:space="preserve"> on a project about designing a mask in </w:t>
+      </w:r>
+      <w:r>
+        <w:rPr>
+          <w:rFonts w:ascii="Times New Roman" w:hAnsi="Times New Roman" w:cs="Times New Roman"/>
+          <w:color w:val="000000" w:themeColor="text1"/>
+        </w:rPr>
+        <w:t>Python</w:t>
+      </w:r>
+      <w:r>
+        <w:rPr>
+          <w:rFonts w:ascii="Times New Roman" w:hAnsi="Times New Roman" w:cs="Times New Roman"/>
+          <w:color w:val="000000" w:themeColor="text1"/>
+        </w:rPr>
+        <w:t>:</w:t>
+      </w:r>
+      <w:r>
+        <w:rPr>
+          <w:rFonts w:ascii="Times New Roman" w:hAnsi="Times New Roman" w:cs="Times New Roman"/>
+          <w:color w:val="000000" w:themeColor="text1"/>
+        </w:rPr>
+        <w:t xml:space="preserve"> ninja A and ninja B, I found that ninja A </w:t>
+      </w:r>
+      <w:r>
+        <w:rPr>
+          <w:rFonts w:ascii="Times New Roman" w:hAnsi="Times New Roman" w:cs="Times New Roman"/>
+          <w:color w:val="000000" w:themeColor="text1"/>
+        </w:rPr>
+        <w:t xml:space="preserve">didn’t really care for the visual aspects of the program as they were there to learn to code, while ninja B was much more interested in making their creative visions come to life. I changed the emphasis of the support I gave each of them by providing A with more information on good coding practises and their importance in large </w:t>
+      </w:r>
+      <w:r>
+        <w:rPr>
+          <w:rFonts w:ascii="Times New Roman" w:hAnsi="Times New Roman" w:cs="Times New Roman"/>
+          <w:color w:val="000000" w:themeColor="text1"/>
+        </w:rPr>
+        <w:t>applications</w:t>
+      </w:r>
+      <w:r>
+        <w:rPr>
+          <w:rFonts w:ascii="Times New Roman" w:hAnsi="Times New Roman" w:cs="Times New Roman"/>
+          <w:color w:val="000000" w:themeColor="text1"/>
+        </w:rPr>
+        <w:t xml:space="preserve">, while for B I tried to focus on getting them </w:t>
+      </w:r>
+      <w:r>
+        <w:rPr>
+          <w:rFonts w:ascii="Times New Roman" w:hAnsi="Times New Roman" w:cs="Times New Roman"/>
+          <w:color w:val="000000" w:themeColor="text1"/>
+        </w:rPr>
+        <w:t xml:space="preserve">to </w:t>
+      </w:r>
+      <w:r>
+        <w:rPr>
+          <w:rFonts w:ascii="Times New Roman" w:hAnsi="Times New Roman" w:cs="Times New Roman"/>
+          <w:color w:val="000000" w:themeColor="text1"/>
+        </w:rPr>
+        <w:t xml:space="preserve">explore more design options in </w:t>
+      </w:r>
+      <w:r>
+        <w:rPr>
+          <w:rFonts w:ascii="Times New Roman" w:hAnsi="Times New Roman" w:cs="Times New Roman"/>
+          <w:color w:val="000000" w:themeColor="text1"/>
+        </w:rPr>
+        <w:t>their</w:t>
+      </w:r>
+      <w:r>
+        <w:rPr>
+          <w:rFonts w:ascii="Times New Roman" w:hAnsi="Times New Roman" w:cs="Times New Roman"/>
+          <w:color w:val="000000" w:themeColor="text1"/>
+        </w:rPr>
+        <w:t xml:space="preserve"> program and show how Python could be used to achieve their visions</w:t>
+      </w:r>
+      <w:r>
+        <w:rPr>
+          <w:rFonts w:ascii="Times New Roman" w:hAnsi="Times New Roman" w:cs="Times New Roman"/>
+          <w:color w:val="000000" w:themeColor="text1"/>
+        </w:rPr>
+        <w:t>.</w:t>
+      </w:r>
+      <w:r>
+        <w:rPr>
+          <w:rFonts w:ascii="Times New Roman" w:hAnsi="Times New Roman" w:cs="Times New Roman"/>
+          <w:color w:val="000000" w:themeColor="text1"/>
+        </w:rPr>
+        <w:t xml:space="preserve"> </w:t>
+      </w:r>
+    </w:p>
+    <w:p>
+      <w:pPr>
+        <w:spacing w:after="0"/>
+        <w:rPr>
+          <w:rFonts w:ascii="Times New Roman" w:hAnsi="Times New Roman" w:cs="Times New Roman"/>
+          <w:color w:val="000000" w:themeColor="text1"/>
+        </w:rPr>
+      </w:pPr>
+    </w:p>
+    <w:p>
+      <w:pPr>
+        <w:spacing w:after="0"/>
+        <w:rPr>
+          <w:rFonts w:ascii="Times New Roman" w:hAnsi="Times New Roman" w:cs="Times New Roman"/>
+        </w:rPr>
+      </w:pPr>
+      <w:r>
+        <w:rPr>
+          <w:rFonts w:ascii="Times New Roman" w:hAnsi="Times New Roman" w:cs="Times New Roman"/>
+          <w:color w:val="000000" w:themeColor="text1"/>
+        </w:rPr>
+        <w:t xml:space="preserve">The main weakness of adaptive teaching in my opinion is that it is hard to coordinate in a full classroom of 30 or more students. It’s for this same reason that predecessors to adaptive teaching like “individualised instruction” from the 1970s weren’t successful </w:t>
+      </w:r>
+      <w:r>
+        <w:rPr>
+          <w:rFonts w:ascii="Times New Roman" w:hAnsi="Times New Roman" w:cs="Times New Roman"/>
+          <w:color w:val="000000" w:themeColor="text1"/>
+        </w:rPr>
+        <w:t>(Tomlinson, 2001)</w:t>
+      </w:r>
+      <w:r>
+        <w:rPr>
+          <w:rFonts w:ascii="Times New Roman" w:hAnsi="Times New Roman" w:cs="Times New Roman"/>
+          <w:color w:val="000000" w:themeColor="text1"/>
+        </w:rPr>
+        <w:t xml:space="preserve">. But in a CoderDojo </w:t>
+      </w:r>
+      <w:r>
+        <w:rPr>
+          <w:rFonts w:ascii="Times New Roman" w:hAnsi="Times New Roman" w:cs="Times New Roman"/>
+        </w:rPr>
+        <w:t>context</w:t>
+      </w:r>
+      <w:r>
+        <w:rPr>
+          <w:rFonts w:ascii="Times New Roman" w:hAnsi="Times New Roman" w:cs="Times New Roman"/>
+        </w:rPr>
+        <w:t>,</w:t>
+      </w:r>
+      <w:r>
+        <w:rPr>
+          <w:rFonts w:ascii="Times New Roman" w:hAnsi="Times New Roman" w:cs="Times New Roman"/>
+        </w:rPr>
+        <w:t xml:space="preserve"> we don’t really have this issue as mentors are usually assisting the same students close to them, and because there are several mentors this divides the class down into much more manageable numbers, </w:t>
+      </w:r>
+      <w:r>
+        <w:rPr>
+          <w:rFonts w:ascii="Times New Roman" w:hAnsi="Times New Roman" w:cs="Times New Roman"/>
+        </w:rPr>
+        <w:t xml:space="preserve">to the point </w:t>
+      </w:r>
+      <w:r>
+        <w:rPr>
+          <w:rFonts w:ascii="Times New Roman" w:hAnsi="Times New Roman" w:cs="Times New Roman"/>
+        </w:rPr>
+        <w:t>where the quizzes are not that useful as you can observe the difficult topics as students get stuck on them. Although, as mentioned before CoderDojo doesn’t have a lesson plan like a classroom would have so core material being taught is usually out of a mentor’s control. In our Dojo</w:t>
+      </w:r>
+      <w:r>
+        <w:rPr>
+          <w:rFonts w:ascii="Times New Roman" w:hAnsi="Times New Roman" w:cs="Times New Roman"/>
+        </w:rPr>
+        <w:t>,</w:t>
+      </w:r>
+      <w:r>
+        <w:rPr>
+          <w:rFonts w:ascii="Times New Roman" w:hAnsi="Times New Roman" w:cs="Times New Roman"/>
+        </w:rPr>
+        <w:t xml:space="preserve"> I think</w:t>
+      </w:r>
+      <w:r>
+        <w:rPr>
+          <w:rFonts w:ascii="Times New Roman" w:hAnsi="Times New Roman" w:cs="Times New Roman"/>
+        </w:rPr>
+        <w:t xml:space="preserve"> adaptive teaching</w:t>
+      </w:r>
+      <w:r>
+        <w:rPr>
+          <w:rFonts w:ascii="Times New Roman" w:hAnsi="Times New Roman" w:cs="Times New Roman"/>
+        </w:rPr>
+        <w:t xml:space="preserve"> worked well, but there is </w:t>
+      </w:r>
+      <w:r>
+        <w:rPr>
+          <w:rFonts w:ascii="Times New Roman" w:hAnsi="Times New Roman" w:cs="Times New Roman"/>
+        </w:rPr>
+        <w:t>a</w:t>
+      </w:r>
+      <w:r>
+        <w:rPr>
+          <w:rFonts w:ascii="Times New Roman" w:hAnsi="Times New Roman" w:cs="Times New Roman"/>
+        </w:rPr>
+        <w:t xml:space="preserve"> limitation to how much adaptive teaching can be used due to </w:t>
+      </w:r>
+      <w:r>
+        <w:rPr>
+          <w:rFonts w:ascii="Times New Roman" w:hAnsi="Times New Roman" w:cs="Times New Roman"/>
+        </w:rPr>
+        <w:t>volunteers’</w:t>
+      </w:r>
+      <w:r>
+        <w:rPr>
+          <w:rFonts w:ascii="Times New Roman" w:hAnsi="Times New Roman" w:cs="Times New Roman"/>
+        </w:rPr>
+        <w:t xml:space="preserve"> time constraints</w:t>
+      </w:r>
+      <w:r>
+        <w:rPr>
+          <w:rFonts w:ascii="Times New Roman" w:hAnsi="Times New Roman" w:cs="Times New Roman"/>
+        </w:rPr>
+        <w:t>;</w:t>
+      </w:r>
+      <w:r>
+        <w:rPr>
+          <w:rFonts w:ascii="Times New Roman" w:hAnsi="Times New Roman" w:cs="Times New Roman"/>
+        </w:rPr>
+        <w:t xml:space="preserve"> </w:t>
+      </w:r>
+      <w:r>
+        <w:rPr>
+          <w:rFonts w:ascii="Times New Roman" w:hAnsi="Times New Roman" w:cs="Times New Roman"/>
+        </w:rPr>
+        <w:t>a</w:t>
+      </w:r>
+      <w:r>
+        <w:rPr>
+          <w:rFonts w:ascii="Times New Roman" w:hAnsi="Times New Roman" w:cs="Times New Roman"/>
+        </w:rPr>
+        <w:t xml:space="preserve">ll other volunteers are working </w:t>
+      </w:r>
+      <w:r>
+        <w:rPr>
+          <w:rFonts w:ascii="Times New Roman" w:hAnsi="Times New Roman" w:cs="Times New Roman"/>
+        </w:rPr>
+        <w:t>full-time</w:t>
+      </w:r>
+      <w:r>
+        <w:rPr>
+          <w:rFonts w:ascii="Times New Roman" w:hAnsi="Times New Roman" w:cs="Times New Roman"/>
+        </w:rPr>
+        <w:t xml:space="preserve"> jobs</w:t>
+      </w:r>
+      <w:r>
+        <w:rPr>
+          <w:rFonts w:ascii="Times New Roman" w:hAnsi="Times New Roman" w:cs="Times New Roman"/>
+        </w:rPr>
+        <w:t xml:space="preserve"> (aside from me!)</w:t>
+      </w:r>
+      <w:r>
+        <w:rPr>
+          <w:rFonts w:ascii="Times New Roman" w:hAnsi="Times New Roman" w:cs="Times New Roman"/>
+        </w:rPr>
+        <w:t xml:space="preserve"> </w:t>
+      </w:r>
+      <w:r>
+        <w:rPr>
+          <w:rFonts w:ascii="Times New Roman" w:hAnsi="Times New Roman" w:cs="Times New Roman"/>
+        </w:rPr>
+        <w:t>so</w:t>
+      </w:r>
+      <w:r>
+        <w:rPr>
+          <w:rFonts w:ascii="Times New Roman" w:hAnsi="Times New Roman" w:cs="Times New Roman"/>
+        </w:rPr>
+        <w:t xml:space="preserve"> don’t have time to plan out </w:t>
+      </w:r>
+      <w:r>
+        <w:rPr>
+          <w:rFonts w:ascii="Times New Roman" w:hAnsi="Times New Roman" w:cs="Times New Roman"/>
+        </w:rPr>
+        <w:t>lessons</w:t>
+      </w:r>
+      <w:r>
+        <w:rPr>
+          <w:rFonts w:ascii="Times New Roman" w:hAnsi="Times New Roman" w:cs="Times New Roman"/>
+        </w:rPr>
+        <w:t xml:space="preserve"> that have been handcrafted to support the ninjas</w:t>
+      </w:r>
+      <w:r>
+        <w:rPr>
+          <w:rFonts w:ascii="Times New Roman" w:hAnsi="Times New Roman" w:cs="Times New Roman"/>
+        </w:rPr>
+        <w:t>.</w:t>
+      </w:r>
+    </w:p>
+    <w:p>
+      <w:pPr>
+        <w:spacing w:after="0"/>
+        <w:rPr>
+          <w:rFonts w:ascii="Times New Roman" w:hAnsi="Times New Roman" w:cs="Times New Roman"/>
+          <w:color w:val="FF0000"/>
+        </w:rPr>
+      </w:pPr>
+    </w:p>
+    <w:p>
+      <w:pPr>
+        <w:spacing w:after="0"/>
+        <w:rPr>
+          <w:rFonts w:ascii="Times New Roman" w:hAnsi="Times New Roman" w:cs="Times New Roman"/>
+        </w:rPr>
+      </w:pPr>
+      <w:r>
+        <w:rPr>
+          <w:rFonts w:ascii="Times New Roman" w:hAnsi="Times New Roman" w:cs="Times New Roman"/>
+        </w:rPr>
+        <w:t xml:space="preserve">To use spaced </w:t>
+      </w:r>
+      <w:r>
+        <w:rPr>
+          <w:rFonts w:ascii="Times New Roman" w:hAnsi="Times New Roman" w:cs="Times New Roman"/>
+        </w:rPr>
+        <w:t>repetition,</w:t>
+      </w:r>
+      <w:r>
+        <w:rPr>
+          <w:rFonts w:ascii="Times New Roman" w:hAnsi="Times New Roman" w:cs="Times New Roman"/>
+        </w:rPr>
+        <w:t xml:space="preserve"> I would see where in the tutorial the learner was taught some relevant information like how a function call always requires brackets even if there were no parameters, I would then wait some time and during the class come up to them again and ask them how to call a function. I would do this about 2-3 times during the session. </w:t>
+      </w:r>
+      <w:r>
+        <w:rPr>
+          <w:rFonts w:ascii="Times New Roman" w:hAnsi="Times New Roman" w:cs="Times New Roman"/>
+        </w:rPr>
+        <w:t xml:space="preserve">Unfortunately, I think spaced repetition did not work well during the sessions, and after the week I trialled it, I never used it again. I found that it was more prohibitive than it was encouraging, this is because I felt like it detracted from the constructivist setting, in which learners are creating personalised programs, as it became a very objective way of learning, where you’re either right or wrong and there is not much room for creativity. I don’t think all spaced repetition is this way, rather my usage of it in this setting. I think that I would be much more effective in this environment if I planned the session from scratch, where I could split the activity into 3 chunks each containing uses of all the programming constructs learning objectives for that session. Because we are following a pathway the session can’t really be run this way and so, in my opinion, spaced repetition doesn’t work very well. Another reason this might not have worked very well could be related to “cognitive overload”, by interrupting ninjas as they had </w:t>
       </w:r>
       <w:r>
         <w:rPr>
           <w:rFonts w:ascii="Times New Roman" w:hAnsi="Times New Roman" w:cs="Times New Roman"/>
         </w:rPr>
         <w:lastRenderedPageBreak/>
-        <w:t xml:space="preserve">suitable to have learners group up to do student-student teach back and then present back to </w:t>
-      </w:r>
-      <w:r>
-        <w:rPr>
-          <w:rFonts w:ascii="Times New Roman" w:hAnsi="Times New Roman" w:cs="Times New Roman"/>
-        </w:rPr>
-        <w:t xml:space="preserve">me or another </w:t>
-      </w:r>
-      <w:r>
-        <w:rPr>
-          <w:rFonts w:ascii="Times New Roman" w:hAnsi="Times New Roman" w:cs="Times New Roman"/>
-        </w:rPr>
-        <w:t xml:space="preserve">teacher together </w:t>
-      </w:r>
-      <w:r>
-        <w:rPr>
-          <w:rFonts w:ascii="Times New Roman" w:hAnsi="Times New Roman" w:cs="Times New Roman"/>
-        </w:rPr>
-        <w:t>who can</w:t>
-      </w:r>
-      <w:r>
-        <w:rPr>
-          <w:rFonts w:ascii="Times New Roman" w:hAnsi="Times New Roman" w:cs="Times New Roman"/>
-        </w:rPr>
-        <w:t xml:space="preserve"> clarify</w:t>
-      </w:r>
-      <w:r>
-        <w:rPr>
-          <w:rFonts w:ascii="Times New Roman" w:hAnsi="Times New Roman" w:cs="Times New Roman"/>
-        </w:rPr>
-        <w:t xml:space="preserve"> their</w:t>
-      </w:r>
-      <w:r>
-        <w:rPr>
-          <w:rFonts w:ascii="Times New Roman" w:hAnsi="Times New Roman" w:cs="Times New Roman"/>
-        </w:rPr>
-        <w:t xml:space="preserve"> </w:t>
-      </w:r>
-      <w:r>
-        <w:rPr>
-          <w:rFonts w:ascii="Times New Roman" w:hAnsi="Times New Roman" w:cs="Times New Roman"/>
-        </w:rPr>
-        <w:t xml:space="preserve">collective </w:t>
-      </w:r>
-      <w:r>
-        <w:rPr>
-          <w:rFonts w:ascii="Times New Roman" w:hAnsi="Times New Roman" w:cs="Times New Roman"/>
-        </w:rPr>
-        <w:t>misconceptions</w:t>
-      </w:r>
-      <w:r>
-        <w:rPr>
-          <w:rFonts w:ascii="Times New Roman" w:hAnsi="Times New Roman" w:cs="Times New Roman"/>
-        </w:rPr>
-        <w:t xml:space="preserve">. </w:t>
-      </w:r>
-      <w:r>
-        <w:rPr>
-          <w:rFonts w:ascii="Times New Roman" w:hAnsi="Times New Roman" w:cs="Times New Roman"/>
-        </w:rPr>
-        <w:t>After every session I used teach back</w:t>
-      </w:r>
-      <w:r>
-        <w:rPr>
-          <w:rFonts w:ascii="Times New Roman" w:hAnsi="Times New Roman" w:cs="Times New Roman"/>
-        </w:rPr>
-        <w:t xml:space="preserve">, </w:t>
-      </w:r>
-      <w:r>
-        <w:rPr>
-          <w:rFonts w:ascii="Times New Roman" w:hAnsi="Times New Roman" w:cs="Times New Roman"/>
-        </w:rPr>
-        <w:t xml:space="preserve">I </w:t>
-      </w:r>
-      <w:r>
-        <w:rPr>
-          <w:rFonts w:ascii="Times New Roman" w:hAnsi="Times New Roman" w:cs="Times New Roman"/>
-        </w:rPr>
-        <w:t>received</w:t>
-      </w:r>
-      <w:r>
-        <w:rPr>
-          <w:rFonts w:ascii="Times New Roman" w:hAnsi="Times New Roman" w:cs="Times New Roman"/>
-        </w:rPr>
-        <w:t xml:space="preserve"> good feedback from the students I supervi</w:t>
-      </w:r>
-      <w:r>
-        <w:rPr>
-          <w:rFonts w:ascii="Times New Roman" w:hAnsi="Times New Roman" w:cs="Times New Roman"/>
-        </w:rPr>
-        <w:t>sed</w:t>
-      </w:r>
-      <w:r>
-        <w:rPr>
-          <w:rFonts w:ascii="Times New Roman" w:hAnsi="Times New Roman" w:cs="Times New Roman"/>
-        </w:rPr>
-        <w:t>, and they seemed to be much more confident in their knowledge than when I didn’t use it.</w:t>
-      </w:r>
-    </w:p>
-    <w:p>
-      <w:pPr>
-        <w:spacing w:after="0"/>
-        <w:rPr>
-          <w:rFonts w:ascii="Times New Roman" w:hAnsi="Times New Roman" w:cs="Times New Roman"/>
-        </w:rPr>
-      </w:pPr>
-    </w:p>
-    <w:p>
-      <w:pPr>
-        <w:spacing w:after="0"/>
-        <w:rPr>
-          <w:rFonts w:ascii="Times New Roman" w:hAnsi="Times New Roman" w:cs="Times New Roman"/>
-          <w:color w:val="000000" w:themeColor="text1"/>
-        </w:rPr>
-      </w:pPr>
-      <w:r>
-        <w:rPr>
-          <w:rFonts w:ascii="Times New Roman" w:hAnsi="Times New Roman" w:cs="Times New Roman"/>
-        </w:rPr>
-        <w:t>Adaptive teaching</w:t>
-      </w:r>
-      <w:r>
-        <w:rPr>
-          <w:rFonts w:ascii="Times New Roman" w:hAnsi="Times New Roman" w:cs="Times New Roman"/>
-        </w:rPr>
-        <w:t xml:space="preserve"> was not the most natural pedagogy to implement in my CoderDojo teaching, as I’m only in charge of the sessions every couple of weeks and this semester we have been completing a predefined course, so there is not much room for variation of the lessons</w:t>
-      </w:r>
-      <w:r>
-        <w:rPr>
-          <w:rFonts w:ascii="Times New Roman" w:hAnsi="Times New Roman" w:cs="Times New Roman"/>
-        </w:rPr>
-        <w:t xml:space="preserve"> meaning macro adaptive teaching was very difficult</w:t>
-      </w:r>
-      <w:r>
-        <w:rPr>
-          <w:rFonts w:ascii="Times New Roman" w:hAnsi="Times New Roman" w:cs="Times New Roman"/>
-        </w:rPr>
-        <w:t xml:space="preserve">. However, I could still change my teaching approach depending on the ninja. Adaptive learning often includes using quizzes and assessments frequently to decide what to focus on, at the end of every activity in the Raspberry Pi Pathway there is a quiz, so I could use this along with seeing the common places ninjas got stuck and listening to the experiences of other mentors, to monitor which programming constructs or computational ideas learners struggled with. I could then follow this up by either taking some time during the lesson with an individual learner to go over a topic more thoroughly or if it was a more </w:t>
-      </w:r>
-      <w:r>
-        <w:rPr>
-          <w:rFonts w:ascii="Times New Roman" w:hAnsi="Times New Roman" w:cs="Times New Roman"/>
-        </w:rPr>
-        <w:t>class-wide</w:t>
-      </w:r>
-      <w:r>
-        <w:rPr>
-          <w:rFonts w:ascii="Times New Roman" w:hAnsi="Times New Roman" w:cs="Times New Roman"/>
-        </w:rPr>
-        <w:t xml:space="preserve"> issue, I could try to explain that concept up at the front usually writing some Python on the TV for the students to see, and explaining as I went along.</w:t>
-      </w:r>
-      <w:r>
-        <w:rPr>
-          <w:rFonts w:ascii="Times New Roman" w:hAnsi="Times New Roman" w:cs="Times New Roman"/>
-        </w:rPr>
-        <w:t xml:space="preserve"> An example of when I did this was</w:t>
-      </w:r>
-      <w:r>
-        <w:rPr>
-          <w:rFonts w:ascii="Times New Roman" w:hAnsi="Times New Roman" w:cs="Times New Roman"/>
-        </w:rPr>
-        <w:t xml:space="preserve"> when</w:t>
-      </w:r>
-      <w:r>
-        <w:rPr>
-          <w:rFonts w:ascii="Times New Roman" w:hAnsi="Times New Roman" w:cs="Times New Roman"/>
-        </w:rPr>
-        <w:t xml:space="preserve"> I noticed that many students struggled to grasp the purpose of global variables, as they had no concept of local v</w:t>
-      </w:r>
-      <w:r>
-        <w:rPr>
-          <w:rFonts w:ascii="Times New Roman" w:hAnsi="Times New Roman" w:cs="Times New Roman"/>
-          <w:color w:val="000000" w:themeColor="text1"/>
-        </w:rPr>
-        <w:t>ariables, so I wrote some code on the TV to try and better define them using some written code examples.</w:t>
-      </w:r>
-      <w:r>
-        <w:rPr>
-          <w:rFonts w:ascii="Times New Roman" w:hAnsi="Times New Roman" w:cs="Times New Roman"/>
-          <w:color w:val="000000" w:themeColor="text1"/>
-        </w:rPr>
-        <w:t xml:space="preserve"> I didn’t just adapt the things being learnt but also tried to adapt to suit a </w:t>
-      </w:r>
-      <w:r>
-        <w:rPr>
-          <w:rFonts w:ascii="Times New Roman" w:hAnsi="Times New Roman" w:cs="Times New Roman"/>
-          <w:color w:val="000000" w:themeColor="text1"/>
-        </w:rPr>
-        <w:t>learner's</w:t>
-      </w:r>
-      <w:r>
-        <w:rPr>
-          <w:rFonts w:ascii="Times New Roman" w:hAnsi="Times New Roman" w:cs="Times New Roman"/>
-          <w:color w:val="000000" w:themeColor="text1"/>
-        </w:rPr>
-        <w:t xml:space="preserve"> style, for example, one week when I was supervising</w:t>
-      </w:r>
-      <w:r>
-        <w:rPr>
-          <w:rFonts w:ascii="Times New Roman" w:hAnsi="Times New Roman" w:cs="Times New Roman"/>
-          <w:color w:val="000000" w:themeColor="text1"/>
-        </w:rPr>
-        <w:t xml:space="preserve"> two related ninjas</w:t>
-      </w:r>
-      <w:r>
-        <w:rPr>
-          <w:rFonts w:ascii="Times New Roman" w:hAnsi="Times New Roman" w:cs="Times New Roman"/>
-          <w:color w:val="000000" w:themeColor="text1"/>
-        </w:rPr>
-        <w:t xml:space="preserve"> on a project about designing a mask in </w:t>
-      </w:r>
-      <w:r>
-        <w:rPr>
-          <w:rFonts w:ascii="Times New Roman" w:hAnsi="Times New Roman" w:cs="Times New Roman"/>
-          <w:color w:val="000000" w:themeColor="text1"/>
-        </w:rPr>
-        <w:t>Python</w:t>
-      </w:r>
-      <w:r>
-        <w:rPr>
-          <w:rFonts w:ascii="Times New Roman" w:hAnsi="Times New Roman" w:cs="Times New Roman"/>
-          <w:color w:val="000000" w:themeColor="text1"/>
-        </w:rPr>
-        <w:t>:</w:t>
-      </w:r>
-      <w:r>
-        <w:rPr>
-          <w:rFonts w:ascii="Times New Roman" w:hAnsi="Times New Roman" w:cs="Times New Roman"/>
-          <w:color w:val="000000" w:themeColor="text1"/>
-        </w:rPr>
-        <w:t xml:space="preserve"> ninja A and ninja B, I found that ninja A </w:t>
-      </w:r>
-      <w:r>
-        <w:rPr>
-          <w:rFonts w:ascii="Times New Roman" w:hAnsi="Times New Roman" w:cs="Times New Roman"/>
-          <w:color w:val="000000" w:themeColor="text1"/>
-        </w:rPr>
-        <w:t xml:space="preserve">didn’t really care for the visual aspects of the program as they were there to learn to code, while ninja B was much more interested in making their creative visions come to life. I changed the emphasis of the support I gave each of them by providing A with more information on good coding practises and their importance in large </w:t>
-      </w:r>
-      <w:r>
-        <w:rPr>
-          <w:rFonts w:ascii="Times New Roman" w:hAnsi="Times New Roman" w:cs="Times New Roman"/>
-          <w:color w:val="000000" w:themeColor="text1"/>
-        </w:rPr>
-        <w:t>applications</w:t>
-      </w:r>
-      <w:r>
-        <w:rPr>
-          <w:rFonts w:ascii="Times New Roman" w:hAnsi="Times New Roman" w:cs="Times New Roman"/>
-          <w:color w:val="000000" w:themeColor="text1"/>
-        </w:rPr>
-        <w:t xml:space="preserve">, while for B I tried to focus on getting them </w:t>
-      </w:r>
-      <w:r>
-        <w:rPr>
-          <w:rFonts w:ascii="Times New Roman" w:hAnsi="Times New Roman" w:cs="Times New Roman"/>
-          <w:color w:val="000000" w:themeColor="text1"/>
-        </w:rPr>
-        <w:t xml:space="preserve">to </w:t>
-      </w:r>
-      <w:r>
-        <w:rPr>
-          <w:rFonts w:ascii="Times New Roman" w:hAnsi="Times New Roman" w:cs="Times New Roman"/>
-          <w:color w:val="000000" w:themeColor="text1"/>
-        </w:rPr>
-        <w:t xml:space="preserve">explore more design options in </w:t>
-      </w:r>
-      <w:r>
-        <w:rPr>
-          <w:rFonts w:ascii="Times New Roman" w:hAnsi="Times New Roman" w:cs="Times New Roman"/>
-          <w:color w:val="000000" w:themeColor="text1"/>
-        </w:rPr>
-        <w:t>their</w:t>
-      </w:r>
-      <w:r>
-        <w:rPr>
-          <w:rFonts w:ascii="Times New Roman" w:hAnsi="Times New Roman" w:cs="Times New Roman"/>
-          <w:color w:val="000000" w:themeColor="text1"/>
-        </w:rPr>
-        <w:t xml:space="preserve"> program and show how Python could be used to achieve their visions</w:t>
-      </w:r>
-      <w:r>
-        <w:rPr>
-          <w:rFonts w:ascii="Times New Roman" w:hAnsi="Times New Roman" w:cs="Times New Roman"/>
-          <w:color w:val="000000" w:themeColor="text1"/>
-        </w:rPr>
-        <w:t>.</w:t>
-      </w:r>
-      <w:r>
-        <w:rPr>
-          <w:rFonts w:ascii="Times New Roman" w:hAnsi="Times New Roman" w:cs="Times New Roman"/>
-          <w:color w:val="000000" w:themeColor="text1"/>
-        </w:rPr>
-        <w:t xml:space="preserve"> </w:t>
-      </w:r>
-    </w:p>
-    <w:p>
-      <w:pPr>
-        <w:spacing w:after="0"/>
-        <w:rPr>
-          <w:rFonts w:ascii="Times New Roman" w:hAnsi="Times New Roman" w:cs="Times New Roman"/>
-          <w:color w:val="000000" w:themeColor="text1"/>
-        </w:rPr>
-      </w:pPr>
-    </w:p>
-    <w:p>
-      <w:pPr>
-        <w:spacing w:after="0"/>
-        <w:rPr>
-          <w:rFonts w:ascii="Times New Roman" w:hAnsi="Times New Roman" w:cs="Times New Roman"/>
-        </w:rPr>
-      </w:pPr>
-      <w:r>
-        <w:rPr>
-          <w:rFonts w:ascii="Times New Roman" w:hAnsi="Times New Roman" w:cs="Times New Roman"/>
-          <w:color w:val="000000" w:themeColor="text1"/>
-        </w:rPr>
-        <w:t xml:space="preserve">The main weakness of adaptive teaching in my opinion is that it is hard to coordinate in a full classroom of 30 or more students. It’s for this same reason that predecessors to adaptive teaching like “individualised instruction” from the 1970s weren’t successful </w:t>
-      </w:r>
-      <w:r>
-        <w:rPr>
-          <w:rFonts w:ascii="Times New Roman" w:hAnsi="Times New Roman" w:cs="Times New Roman"/>
-          <w:color w:val="000000" w:themeColor="text1"/>
-        </w:rPr>
-        <w:t>(Tomlinson, 2001)</w:t>
-      </w:r>
-      <w:r>
-        <w:rPr>
-          <w:rFonts w:ascii="Times New Roman" w:hAnsi="Times New Roman" w:cs="Times New Roman"/>
-          <w:color w:val="000000" w:themeColor="text1"/>
-        </w:rPr>
-        <w:t xml:space="preserve">. But in a CoderDojo </w:t>
-      </w:r>
-      <w:r>
-        <w:rPr>
-          <w:rFonts w:ascii="Times New Roman" w:hAnsi="Times New Roman" w:cs="Times New Roman"/>
-        </w:rPr>
-        <w:t>context</w:t>
-      </w:r>
-      <w:r>
-        <w:rPr>
-          <w:rFonts w:ascii="Times New Roman" w:hAnsi="Times New Roman" w:cs="Times New Roman"/>
-        </w:rPr>
-        <w:t>,</w:t>
-      </w:r>
-      <w:r>
-        <w:rPr>
-          <w:rFonts w:ascii="Times New Roman" w:hAnsi="Times New Roman" w:cs="Times New Roman"/>
-        </w:rPr>
-        <w:t xml:space="preserve"> we don’t really have this issue as mentors are usually assisting the same students close to them, and because there are several mentors this divides the class down into much more manageable numbers, </w:t>
-      </w:r>
-      <w:r>
-        <w:rPr>
-          <w:rFonts w:ascii="Times New Roman" w:hAnsi="Times New Roman" w:cs="Times New Roman"/>
-        </w:rPr>
-        <w:t xml:space="preserve">to the point </w:t>
-      </w:r>
-      <w:r>
-        <w:rPr>
-          <w:rFonts w:ascii="Times New Roman" w:hAnsi="Times New Roman" w:cs="Times New Roman"/>
-        </w:rPr>
-        <w:t>where the quizzes are not that useful as you can observe the difficult topics as students get stuck on them. Although, as mentioned before CoderDojo doesn’t have a lesson plan like a classroom would have so core material being taught is usually out of a mentor’s control. In our Dojo</w:t>
-      </w:r>
-      <w:r>
-        <w:rPr>
-          <w:rFonts w:ascii="Times New Roman" w:hAnsi="Times New Roman" w:cs="Times New Roman"/>
-        </w:rPr>
-        <w:t>,</w:t>
-      </w:r>
-      <w:r>
-        <w:rPr>
-          <w:rFonts w:ascii="Times New Roman" w:hAnsi="Times New Roman" w:cs="Times New Roman"/>
-        </w:rPr>
-        <w:t xml:space="preserve"> I think</w:t>
-      </w:r>
-      <w:r>
-        <w:rPr>
-          <w:rFonts w:ascii="Times New Roman" w:hAnsi="Times New Roman" w:cs="Times New Roman"/>
-        </w:rPr>
-        <w:t xml:space="preserve"> adaptive teaching</w:t>
-      </w:r>
-      <w:r>
-        <w:rPr>
-          <w:rFonts w:ascii="Times New Roman" w:hAnsi="Times New Roman" w:cs="Times New Roman"/>
-        </w:rPr>
-        <w:t xml:space="preserve"> worked well, but there is </w:t>
-      </w:r>
-      <w:r>
-        <w:rPr>
-          <w:rFonts w:ascii="Times New Roman" w:hAnsi="Times New Roman" w:cs="Times New Roman"/>
-        </w:rPr>
-        <w:t>a</w:t>
-      </w:r>
-      <w:r>
-        <w:rPr>
-          <w:rFonts w:ascii="Times New Roman" w:hAnsi="Times New Roman" w:cs="Times New Roman"/>
-        </w:rPr>
-        <w:t xml:space="preserve"> limitation to how much adaptive teaching can be used due to </w:t>
-      </w:r>
-      <w:r>
-        <w:rPr>
-          <w:rFonts w:ascii="Times New Roman" w:hAnsi="Times New Roman" w:cs="Times New Roman"/>
-        </w:rPr>
-        <w:t>volunteers’</w:t>
-      </w:r>
-      <w:r>
-        <w:rPr>
-          <w:rFonts w:ascii="Times New Roman" w:hAnsi="Times New Roman" w:cs="Times New Roman"/>
-        </w:rPr>
-        <w:t xml:space="preserve"> time constraints</w:t>
-      </w:r>
-      <w:r>
-        <w:rPr>
-          <w:rFonts w:ascii="Times New Roman" w:hAnsi="Times New Roman" w:cs="Times New Roman"/>
-        </w:rPr>
-        <w:t>;</w:t>
-      </w:r>
-      <w:r>
-        <w:rPr>
-          <w:rFonts w:ascii="Times New Roman" w:hAnsi="Times New Roman" w:cs="Times New Roman"/>
-        </w:rPr>
-        <w:t xml:space="preserve"> </w:t>
-      </w:r>
-      <w:r>
-        <w:rPr>
-          <w:rFonts w:ascii="Times New Roman" w:hAnsi="Times New Roman" w:cs="Times New Roman"/>
-        </w:rPr>
-        <w:t>a</w:t>
-      </w:r>
-      <w:r>
-        <w:rPr>
-          <w:rFonts w:ascii="Times New Roman" w:hAnsi="Times New Roman" w:cs="Times New Roman"/>
-        </w:rPr>
-        <w:t xml:space="preserve">ll other volunteers are working </w:t>
-      </w:r>
-      <w:r>
-        <w:rPr>
-          <w:rFonts w:ascii="Times New Roman" w:hAnsi="Times New Roman" w:cs="Times New Roman"/>
-        </w:rPr>
-        <w:t>full-time</w:t>
-      </w:r>
-      <w:r>
-        <w:rPr>
-          <w:rFonts w:ascii="Times New Roman" w:hAnsi="Times New Roman" w:cs="Times New Roman"/>
-        </w:rPr>
-        <w:t xml:space="preserve"> jobs</w:t>
-      </w:r>
-      <w:r>
-        <w:rPr>
-          <w:rFonts w:ascii="Times New Roman" w:hAnsi="Times New Roman" w:cs="Times New Roman"/>
-        </w:rPr>
-        <w:t xml:space="preserve"> (aside from me!)</w:t>
-      </w:r>
-      <w:r>
-        <w:rPr>
-          <w:rFonts w:ascii="Times New Roman" w:hAnsi="Times New Roman" w:cs="Times New Roman"/>
-        </w:rPr>
-        <w:t xml:space="preserve"> </w:t>
-      </w:r>
-      <w:r>
-        <w:rPr>
-          <w:rFonts w:ascii="Times New Roman" w:hAnsi="Times New Roman" w:cs="Times New Roman"/>
-        </w:rPr>
-        <w:t>so</w:t>
-      </w:r>
-      <w:r>
-        <w:rPr>
-          <w:rFonts w:ascii="Times New Roman" w:hAnsi="Times New Roman" w:cs="Times New Roman"/>
-        </w:rPr>
-        <w:t xml:space="preserve"> don’t have time to plan out </w:t>
-      </w:r>
-      <w:r>
-        <w:rPr>
-          <w:rFonts w:ascii="Times New Roman" w:hAnsi="Times New Roman" w:cs="Times New Roman"/>
-        </w:rPr>
-        <w:t>lessons</w:t>
-      </w:r>
-      <w:r>
-        <w:rPr>
-          <w:rFonts w:ascii="Times New Roman" w:hAnsi="Times New Roman" w:cs="Times New Roman"/>
-        </w:rPr>
-        <w:t xml:space="preserve"> that have been handcrafted to support the ninjas</w:t>
-      </w:r>
-      <w:r>
-        <w:rPr>
-          <w:rFonts w:ascii="Times New Roman" w:hAnsi="Times New Roman" w:cs="Times New Roman"/>
-        </w:rPr>
-        <w:t>.</w:t>
-      </w:r>
-    </w:p>
-    <w:p>
-      <w:pPr>
-        <w:spacing w:after="0"/>
-        <w:rPr>
-          <w:rFonts w:ascii="Times New Roman" w:hAnsi="Times New Roman" w:cs="Times New Roman"/>
-          <w:color w:val="FF0000"/>
-        </w:rPr>
-      </w:pPr>
-    </w:p>
-    <w:p>
-      <w:pPr>
-        <w:spacing w:after="0"/>
-        <w:rPr>
-          <w:rFonts w:ascii="Times New Roman" w:hAnsi="Times New Roman" w:cs="Times New Roman"/>
-        </w:rPr>
-      </w:pPr>
-      <w:r>
-        <w:rPr>
-          <w:rFonts w:ascii="Times New Roman" w:hAnsi="Times New Roman" w:cs="Times New Roman"/>
-        </w:rPr>
-        <w:t xml:space="preserve">To </w:t>
-      </w:r>
-      <w:r>
-        <w:rPr>
-          <w:rFonts w:ascii="Times New Roman" w:hAnsi="Times New Roman" w:cs="Times New Roman"/>
-        </w:rPr>
-        <w:t xml:space="preserve">use spaced </w:t>
-      </w:r>
-      <w:r>
-        <w:rPr>
-          <w:rFonts w:ascii="Times New Roman" w:hAnsi="Times New Roman" w:cs="Times New Roman"/>
-        </w:rPr>
-        <w:t>repetition,</w:t>
-      </w:r>
-      <w:r>
-        <w:rPr>
-          <w:rFonts w:ascii="Times New Roman" w:hAnsi="Times New Roman" w:cs="Times New Roman"/>
-        </w:rPr>
-        <w:t xml:space="preserve"> I would see where in the tutorial the learner was taught some relevant information like how a function call always requires brackets even if there were no parameters, I would then wait some time and during the class come up to them again and ask them how to call a function. I would do this about 2-3 times during the session.</w:t>
-      </w:r>
-      <w:r>
-        <w:rPr>
-          <w:rFonts w:ascii="Times New Roman" w:hAnsi="Times New Roman" w:cs="Times New Roman"/>
-        </w:rPr>
-        <w:t xml:space="preserve"> </w:t>
-      </w:r>
-      <w:r>
-        <w:rPr>
-          <w:rFonts w:ascii="Times New Roman" w:hAnsi="Times New Roman" w:cs="Times New Roman"/>
-        </w:rPr>
-        <w:t xml:space="preserve">Unfortunately, I think spaced repetition did not work well during the sessions, and after the week I trialled it, I never used it again. I found that it was more prohibitive than it was encouraging, this is because I felt like it detracted from the constructivist setting, in which learners are creating personalised programs, as it became a very objective way of learning, where you’re either right or wrong and there is not much room for creativity. I don’t think all spaced repetition is this way, rather my usage of it in this setting. I think that I would be much more effective in this environment if I planned the session from scratch, where I </w:t>
-      </w:r>
-      <w:r>
-        <w:rPr>
-          <w:rFonts w:ascii="Times New Roman" w:hAnsi="Times New Roman" w:cs="Times New Roman"/>
-        </w:rPr>
-        <w:lastRenderedPageBreak/>
-        <w:t xml:space="preserve">could split the activity into 3 chunks each containing uses of all the programming constructs learning objectives for that session. Because we are following a pathway the session can’t really be run this way and so, in my opinion, spaced repetition doesn’t work very well. Another reason this might not have worked very well could be related to “cognitive overload”, by interrupting ninjas as they had moved </w:t>
+        <w:t xml:space="preserve">moved </w:t>
       </w:r>
       <w:r>
         <w:rPr>
@@ -2361,7 +2243,21 @@
         <w:rPr>
           <w:rFonts w:ascii="Times New Roman" w:hAnsi="Times New Roman" w:cs="Times New Roman"/>
         </w:rPr>
-        <w:t xml:space="preserve"> other tasks, this split their focus from what they were currently learning to what they had previously learned, so they have to manage both sets of information at one time. It may have been wiser to wait for moments when they were between tasks before asking them to recall something, as this would reduce the cognitive load.</w:t>
+        <w:t xml:space="preserve"> other tasks, this split their focus from what they were currently learning to what they had previously learned, so they </w:t>
+      </w:r>
+      <w:proofErr w:type="gramStart"/>
+      <w:r>
+        <w:rPr>
+          <w:rFonts w:ascii="Times New Roman" w:hAnsi="Times New Roman" w:cs="Times New Roman"/>
+        </w:rPr>
+        <w:t>have to</w:t>
+      </w:r>
+      <w:proofErr w:type="gramEnd"/>
+      <w:r>
+        <w:rPr>
+          <w:rFonts w:ascii="Times New Roman" w:hAnsi="Times New Roman" w:cs="Times New Roman"/>
+        </w:rPr>
+        <w:t xml:space="preserve"> manage both sets of information at one time. It may have been wiser to wait for moments when they were between tasks before asking them to recall something, as this would reduce the cognitive load.</w:t>
       </w:r>
     </w:p>
     <w:p>
@@ -2927,62 +2823,356 @@
         <w:rPr>
           <w:rFonts w:ascii="Times New Roman" w:hAnsi="Times New Roman" w:cs="Times New Roman"/>
         </w:rPr>
+        <w:t xml:space="preserve"> or infinite loops, </w:t>
+      </w:r>
+      <w:r>
+        <w:rPr>
+          <w:rFonts w:ascii="Times New Roman" w:hAnsi="Times New Roman" w:cs="Times New Roman"/>
+        </w:rPr>
+        <w:t>and</w:t>
+      </w:r>
+      <w:r>
+        <w:rPr>
+          <w:rFonts w:ascii="Times New Roman" w:hAnsi="Times New Roman" w:cs="Times New Roman"/>
+        </w:rPr>
+        <w:t xml:space="preserve"> they usually got a lot of enjoyment out of bricking th</w:t>
+      </w:r>
+      <w:r>
+        <w:rPr>
+          <w:rFonts w:ascii="Times New Roman" w:hAnsi="Times New Roman" w:cs="Times New Roman"/>
+        </w:rPr>
+        <w:t>ei</w:t>
+      </w:r>
+      <w:r>
+        <w:rPr>
+          <w:rFonts w:ascii="Times New Roman" w:hAnsi="Times New Roman" w:cs="Times New Roman"/>
+        </w:rPr>
+        <w:t>r machine.</w:t>
+      </w:r>
+      <w:r>
+        <w:rPr>
+          <w:rFonts w:ascii="Times New Roman" w:hAnsi="Times New Roman" w:cs="Times New Roman"/>
+        </w:rPr>
+        <w:t xml:space="preserve"> After this session I advocated for not having a leader role with everyone following along at the same time but instead for learners to work individually with a mentor supervising a small group as I thought this </w:t>
+      </w:r>
+      <w:r>
+        <w:rPr>
+          <w:rFonts w:ascii="Times New Roman" w:hAnsi="Times New Roman" w:cs="Times New Roman"/>
+        </w:rPr>
+        <w:lastRenderedPageBreak/>
+        <w:t>would also help alleviate this problem.</w:t>
+      </w:r>
+      <w:r>
+        <w:rPr>
+          <w:rFonts w:ascii="Times New Roman" w:hAnsi="Times New Roman" w:cs="Times New Roman"/>
+        </w:rPr>
+        <w:t xml:space="preserve"> I only realised this </w:t>
+      </w:r>
+      <w:r>
+        <w:rPr>
+          <w:rFonts w:ascii="Times New Roman" w:hAnsi="Times New Roman" w:cs="Times New Roman"/>
+        </w:rPr>
+        <w:t>later,</w:t>
+      </w:r>
+      <w:r>
+        <w:rPr>
+          <w:rFonts w:ascii="Times New Roman" w:hAnsi="Times New Roman" w:cs="Times New Roman"/>
+        </w:rPr>
+        <w:t xml:space="preserve"> but I think my solution to this problem would fall under the adaptive teaching that I previously discussed.</w:t>
+      </w:r>
+    </w:p>
+    <w:p>
+      <w:pPr>
+        <w:spacing w:after="0"/>
+        <w:rPr>
+          <w:rFonts w:ascii="Times New Roman" w:hAnsi="Times New Roman" w:cs="Times New Roman"/>
+        </w:rPr>
+      </w:pPr>
+    </w:p>
+    <w:p>
+      <w:pPr>
+        <w:spacing w:after="0"/>
+        <w:rPr>
+          <w:rFonts w:ascii="Times New Roman" w:hAnsi="Times New Roman" w:cs="Times New Roman"/>
+        </w:rPr>
+      </w:pPr>
+      <w:r>
+        <w:rPr>
+          <w:rFonts w:ascii="Times New Roman" w:hAnsi="Times New Roman" w:cs="Times New Roman"/>
+        </w:rPr>
+        <w:t xml:space="preserve">In </w:t>
+      </w:r>
+      <w:r>
+        <w:rPr>
+          <w:rFonts w:ascii="Times New Roman" w:hAnsi="Times New Roman" w:cs="Times New Roman"/>
+        </w:rPr>
+        <w:t>our Dojo</w:t>
+      </w:r>
+      <w:r>
+        <w:rPr>
+          <w:rFonts w:ascii="Times New Roman" w:hAnsi="Times New Roman" w:cs="Times New Roman"/>
+        </w:rPr>
+        <w:t>,</w:t>
+      </w:r>
+      <w:r>
+        <w:rPr>
+          <w:rFonts w:ascii="Times New Roman" w:hAnsi="Times New Roman" w:cs="Times New Roman"/>
+        </w:rPr>
+        <w:t xml:space="preserve"> it is </w:t>
+      </w:r>
+      <w:r>
+        <w:rPr>
+          <w:rFonts w:ascii="Times New Roman" w:hAnsi="Times New Roman" w:cs="Times New Roman"/>
+        </w:rPr>
+        <w:t>up</w:t>
+      </w:r>
+      <w:r>
+        <w:rPr>
+          <w:rFonts w:ascii="Times New Roman" w:hAnsi="Times New Roman" w:cs="Times New Roman"/>
+        </w:rPr>
+        <w:t xml:space="preserve"> to the learners what they want to do, </w:t>
+      </w:r>
+      <w:r>
+        <w:rPr>
+          <w:rFonts w:ascii="Times New Roman" w:hAnsi="Times New Roman" w:cs="Times New Roman"/>
+        </w:rPr>
+        <w:t xml:space="preserve">and </w:t>
+      </w:r>
+      <w:r>
+        <w:rPr>
+          <w:rFonts w:ascii="Times New Roman" w:hAnsi="Times New Roman" w:cs="Times New Roman"/>
+        </w:rPr>
+        <w:t xml:space="preserve">they can choose to opt into the Python or Scratch groups, but some will choose to do </w:t>
+      </w:r>
+      <w:proofErr w:type="spellStart"/>
+      <w:r>
+        <w:rPr>
+          <w:rFonts w:ascii="Times New Roman" w:hAnsi="Times New Roman" w:cs="Times New Roman"/>
+        </w:rPr>
+        <w:t>CodeCombat</w:t>
+      </w:r>
+      <w:proofErr w:type="spellEnd"/>
+      <w:r>
+        <w:rPr>
+          <w:rFonts w:ascii="Times New Roman" w:hAnsi="Times New Roman" w:cs="Times New Roman"/>
+        </w:rPr>
+        <w:t xml:space="preserve"> or some other programming language. For these students I tried to focus on computational thinking, there was a particular week </w:t>
+      </w:r>
+      <w:r>
+        <w:rPr>
+          <w:rFonts w:ascii="Times New Roman" w:hAnsi="Times New Roman" w:cs="Times New Roman"/>
+        </w:rPr>
+        <w:t>when</w:t>
+      </w:r>
+      <w:r>
+        <w:rPr>
+          <w:rFonts w:ascii="Times New Roman" w:hAnsi="Times New Roman" w:cs="Times New Roman"/>
+        </w:rPr>
+        <w:t xml:space="preserve"> a ninja was working on a unity project </w:t>
+      </w:r>
+      <w:r>
+        <w:rPr>
+          <w:rFonts w:ascii="Times New Roman" w:hAnsi="Times New Roman" w:cs="Times New Roman"/>
+        </w:rPr>
+        <w:t xml:space="preserve">and </w:t>
+      </w:r>
+      <w:r>
+        <w:rPr>
+          <w:rFonts w:ascii="Times New Roman" w:hAnsi="Times New Roman" w:cs="Times New Roman"/>
+        </w:rPr>
+        <w:t>following a</w:t>
+      </w:r>
+      <w:r>
+        <w:rPr>
+          <w:rFonts w:ascii="Times New Roman" w:hAnsi="Times New Roman" w:cs="Times New Roman"/>
+        </w:rPr>
+        <w:t>n online</w:t>
+      </w:r>
+      <w:r>
+        <w:rPr>
+          <w:rFonts w:ascii="Times New Roman" w:hAnsi="Times New Roman" w:cs="Times New Roman"/>
+        </w:rPr>
+        <w:t xml:space="preserve"> tutorial. I </w:t>
+      </w:r>
+      <w:r>
+        <w:rPr>
+          <w:rFonts w:ascii="Times New Roman" w:hAnsi="Times New Roman" w:cs="Times New Roman"/>
+        </w:rPr>
+        <w:t>do not know</w:t>
+      </w:r>
+      <w:r>
+        <w:rPr>
+          <w:rFonts w:ascii="Times New Roman" w:hAnsi="Times New Roman" w:cs="Times New Roman"/>
+        </w:rPr>
         <w:t xml:space="preserve"> </w:t>
       </w:r>
       <w:r>
         <w:rPr>
           <w:rFonts w:ascii="Times New Roman" w:hAnsi="Times New Roman" w:cs="Times New Roman"/>
         </w:rPr>
-        <w:lastRenderedPageBreak/>
-        <w:t xml:space="preserve">or infinite loops, </w:t>
-      </w:r>
-      <w:r>
-        <w:rPr>
-          <w:rFonts w:ascii="Times New Roman" w:hAnsi="Times New Roman" w:cs="Times New Roman"/>
-        </w:rPr>
-        <w:t>and</w:t>
-      </w:r>
-      <w:r>
-        <w:rPr>
-          <w:rFonts w:ascii="Times New Roman" w:hAnsi="Times New Roman" w:cs="Times New Roman"/>
-        </w:rPr>
-        <w:t xml:space="preserve"> they usually got a lot of enjoyment out of bricking th</w:t>
-      </w:r>
-      <w:r>
-        <w:rPr>
-          <w:rFonts w:ascii="Times New Roman" w:hAnsi="Times New Roman" w:cs="Times New Roman"/>
-        </w:rPr>
-        <w:t>ei</w:t>
-      </w:r>
-      <w:r>
-        <w:rPr>
-          <w:rFonts w:ascii="Times New Roman" w:hAnsi="Times New Roman" w:cs="Times New Roman"/>
-        </w:rPr>
-        <w:t>r machine.</w:t>
-      </w:r>
-      <w:r>
-        <w:rPr>
-          <w:rFonts w:ascii="Times New Roman" w:hAnsi="Times New Roman" w:cs="Times New Roman"/>
-        </w:rPr>
-        <w:t xml:space="preserve"> After this session I advocated for not having a leader role with everyone following along at the same time but instead for learners to work individually with a mentor supervising a small group as I thought this would also help alleviate this problem.</w:t>
-      </w:r>
-      <w:r>
-        <w:rPr>
-          <w:rFonts w:ascii="Times New Roman" w:hAnsi="Times New Roman" w:cs="Times New Roman"/>
-        </w:rPr>
-        <w:t xml:space="preserve"> I only realised this </w:t>
-      </w:r>
-      <w:r>
-        <w:rPr>
-          <w:rFonts w:ascii="Times New Roman" w:hAnsi="Times New Roman" w:cs="Times New Roman"/>
-        </w:rPr>
-        <w:t>later,</w:t>
-      </w:r>
-      <w:r>
-        <w:rPr>
-          <w:rFonts w:ascii="Times New Roman" w:hAnsi="Times New Roman" w:cs="Times New Roman"/>
-        </w:rPr>
-        <w:t xml:space="preserve"> but I think my solution to this problem would fall under the adaptive teaching that I previously discussed.</w:t>
+        <w:t>U</w:t>
+      </w:r>
+      <w:r>
+        <w:rPr>
+          <w:rFonts w:ascii="Times New Roman" w:hAnsi="Times New Roman" w:cs="Times New Roman"/>
+        </w:rPr>
+        <w:t xml:space="preserve">nity so instead had a discussion with him about a bug in his code that let a player jump </w:t>
+      </w:r>
+      <w:r>
+        <w:rPr>
+          <w:rFonts w:ascii="Times New Roman" w:hAnsi="Times New Roman" w:cs="Times New Roman"/>
+        </w:rPr>
+        <w:t>mid-air</w:t>
+      </w:r>
+      <w:r>
+        <w:rPr>
+          <w:rFonts w:ascii="Times New Roman" w:hAnsi="Times New Roman" w:cs="Times New Roman"/>
+        </w:rPr>
+        <w:t xml:space="preserve">. We </w:t>
+      </w:r>
+      <w:r>
+        <w:rPr>
+          <w:rFonts w:ascii="Times New Roman" w:hAnsi="Times New Roman" w:cs="Times New Roman"/>
+        </w:rPr>
+        <w:t>discussed</w:t>
+      </w:r>
+      <w:r>
+        <w:rPr>
+          <w:rFonts w:ascii="Times New Roman" w:hAnsi="Times New Roman" w:cs="Times New Roman"/>
+        </w:rPr>
+        <w:t xml:space="preserve"> the logic you could use to try and stop this from happening, as well as how this would change if you wanted to implement a double jump</w:t>
+      </w:r>
+      <w:r>
+        <w:rPr>
+          <w:rFonts w:ascii="Times New Roman" w:hAnsi="Times New Roman" w:cs="Times New Roman"/>
+        </w:rPr>
+        <w:t xml:space="preserve">. </w:t>
+      </w:r>
+      <w:r>
+        <w:rPr>
+          <w:rFonts w:ascii="Times New Roman" w:hAnsi="Times New Roman" w:cs="Times New Roman"/>
+        </w:rPr>
+        <w:t>This also draws on Vygotsky’s theories of social constructivism</w:t>
+      </w:r>
+      <w:r>
+        <w:rPr>
+          <w:rFonts w:ascii="Times New Roman" w:hAnsi="Times New Roman" w:cs="Times New Roman"/>
+        </w:rPr>
+        <w:t>,</w:t>
+      </w:r>
+      <w:r>
+        <w:rPr>
+          <w:rFonts w:ascii="Times New Roman" w:hAnsi="Times New Roman" w:cs="Times New Roman"/>
+        </w:rPr>
+        <w:t xml:space="preserve"> </w:t>
+      </w:r>
+      <w:r>
+        <w:rPr>
+          <w:rFonts w:ascii="Times New Roman" w:hAnsi="Times New Roman" w:cs="Times New Roman"/>
+        </w:rPr>
+        <w:t>that</w:t>
+      </w:r>
+      <w:r>
+        <w:rPr>
+          <w:rFonts w:ascii="Times New Roman" w:hAnsi="Times New Roman" w:cs="Times New Roman"/>
+        </w:rPr>
+        <w:t xml:space="preserve"> mediated activity, in this case verbal interaction with a </w:t>
+      </w:r>
+      <w:r>
+        <w:rPr>
+          <w:rFonts w:ascii="Times New Roman" w:hAnsi="Times New Roman" w:cs="Times New Roman"/>
+        </w:rPr>
+        <w:t>more knowledgeable other</w:t>
+      </w:r>
+      <w:r>
+        <w:rPr>
+          <w:rFonts w:ascii="Times New Roman" w:hAnsi="Times New Roman" w:cs="Times New Roman"/>
+        </w:rPr>
+        <w:t xml:space="preserve">, </w:t>
+      </w:r>
+      <w:r>
+        <w:rPr>
+          <w:rFonts w:ascii="Times New Roman" w:hAnsi="Times New Roman" w:cs="Times New Roman"/>
+        </w:rPr>
+        <w:t xml:space="preserve">promotes </w:t>
+      </w:r>
+      <w:r>
+        <w:rPr>
+          <w:rFonts w:ascii="Times New Roman" w:hAnsi="Times New Roman" w:cs="Times New Roman"/>
+        </w:rPr>
+        <w:t>greater cognitive development</w:t>
+      </w:r>
+      <w:r>
+        <w:rPr>
+          <w:rFonts w:ascii="Times New Roman" w:hAnsi="Times New Roman" w:cs="Times New Roman"/>
+        </w:rPr>
+        <w:t>, in this case learning how to dissect a problem and how to engineer a solution</w:t>
+      </w:r>
+      <w:r>
+        <w:rPr>
+          <w:rFonts w:ascii="Times New Roman" w:hAnsi="Times New Roman" w:cs="Times New Roman"/>
+        </w:rPr>
+        <w:t xml:space="preserve">. </w:t>
+      </w:r>
+      <w:r>
+        <w:rPr>
+          <w:rFonts w:ascii="Times New Roman" w:hAnsi="Times New Roman" w:cs="Times New Roman"/>
+        </w:rPr>
+        <w:t>I was very happy with the outcome of this, as all programming us</w:t>
+      </w:r>
+      <w:r>
+        <w:rPr>
+          <w:rFonts w:ascii="Times New Roman" w:hAnsi="Times New Roman" w:cs="Times New Roman"/>
+        </w:rPr>
+        <w:t>es</w:t>
+      </w:r>
+      <w:r>
+        <w:rPr>
+          <w:rFonts w:ascii="Times New Roman" w:hAnsi="Times New Roman" w:cs="Times New Roman"/>
+        </w:rPr>
+        <w:t xml:space="preserve"> some kind of computational</w:t>
+      </w:r>
+      <w:r>
+        <w:rPr>
+          <w:rFonts w:ascii="Times New Roman" w:hAnsi="Times New Roman" w:cs="Times New Roman"/>
+        </w:rPr>
+        <w:t xml:space="preserve"> </w:t>
+      </w:r>
+      <w:r>
+        <w:rPr>
+          <w:rFonts w:ascii="Times New Roman" w:hAnsi="Times New Roman" w:cs="Times New Roman"/>
+        </w:rPr>
+        <w:t>thinking, so it gave me the confidence to try this in the future</w:t>
+      </w:r>
+      <w:r>
+        <w:rPr>
+          <w:rFonts w:ascii="Times New Roman" w:hAnsi="Times New Roman" w:cs="Times New Roman"/>
+        </w:rPr>
+        <w:t xml:space="preserve"> for similar situations</w:t>
+      </w:r>
+      <w:r>
+        <w:rPr>
+          <w:rFonts w:ascii="Times New Roman" w:hAnsi="Times New Roman" w:cs="Times New Roman"/>
+        </w:rPr>
+        <w:t>. As well</w:t>
+      </w:r>
+      <w:r>
+        <w:rPr>
+          <w:rFonts w:ascii="Times New Roman" w:hAnsi="Times New Roman" w:cs="Times New Roman"/>
+        </w:rPr>
+        <w:t xml:space="preserve"> the student seemed to get something out of the session that he wouldn’t have if </w:t>
+      </w:r>
+      <w:r>
+        <w:rPr>
+          <w:rFonts w:ascii="Times New Roman" w:hAnsi="Times New Roman" w:cs="Times New Roman"/>
+        </w:rPr>
+        <w:t xml:space="preserve">he </w:t>
+      </w:r>
+      <w:r>
+        <w:rPr>
+          <w:rFonts w:ascii="Times New Roman" w:hAnsi="Times New Roman" w:cs="Times New Roman"/>
+        </w:rPr>
+        <w:t>had just completed the tutorial at home.</w:t>
       </w:r>
     </w:p>
     <w:p>
@@ -3004,13 +3194,31 @@
         <w:rPr>
           <w:rFonts w:ascii="Times New Roman" w:hAnsi="Times New Roman" w:cs="Times New Roman"/>
         </w:rPr>
-        <w:t xml:space="preserve">In </w:t>
-      </w:r>
-      <w:r>
-        <w:rPr>
-          <w:rFonts w:ascii="Times New Roman" w:hAnsi="Times New Roman" w:cs="Times New Roman"/>
-        </w:rPr>
-        <w:t>our Dojo</w:t>
+        <w:t xml:space="preserve">As the </w:t>
+      </w:r>
+      <w:r>
+        <w:rPr>
+          <w:rFonts w:ascii="Times New Roman" w:hAnsi="Times New Roman" w:cs="Times New Roman"/>
+        </w:rPr>
+        <w:t>Raspberry Pi Intro to Python P</w:t>
+      </w:r>
+      <w:r>
+        <w:rPr>
+          <w:rFonts w:ascii="Times New Roman" w:hAnsi="Times New Roman" w:cs="Times New Roman"/>
+        </w:rPr>
+        <w:t xml:space="preserve">athway has been produced by some knowledgeable people, there is almost always room for personalisation in the projects. </w:t>
+      </w:r>
+      <w:r>
+        <w:rPr>
+          <w:rFonts w:ascii="Times New Roman" w:hAnsi="Times New Roman" w:cs="Times New Roman"/>
+        </w:rPr>
+        <w:t>However,</w:t>
+      </w:r>
+      <w:r>
+        <w:rPr>
+          <w:rFonts w:ascii="Times New Roman" w:hAnsi="Times New Roman" w:cs="Times New Roman"/>
+        </w:rPr>
+        <w:t xml:space="preserve"> some ninjas tended to skip these sections always choosing to pick default options, and just copying code with little engagement. In response to this</w:t>
       </w:r>
       <w:r>
         <w:rPr>
@@ -3022,87 +3230,13 @@
         <w:rPr>
           <w:rFonts w:ascii="Times New Roman" w:hAnsi="Times New Roman" w:cs="Times New Roman"/>
         </w:rPr>
-        <w:t xml:space="preserve"> it is </w:t>
-      </w:r>
-      <w:r>
-        <w:rPr>
-          <w:rFonts w:ascii="Times New Roman" w:hAnsi="Times New Roman" w:cs="Times New Roman"/>
-        </w:rPr>
-        <w:t>up</w:t>
-      </w:r>
-      <w:r>
-        <w:rPr>
-          <w:rFonts w:ascii="Times New Roman" w:hAnsi="Times New Roman" w:cs="Times New Roman"/>
-        </w:rPr>
-        <w:t xml:space="preserve"> to the learners what they want to do, </w:t>
-      </w:r>
-      <w:r>
-        <w:rPr>
-          <w:rFonts w:ascii="Times New Roman" w:hAnsi="Times New Roman" w:cs="Times New Roman"/>
-        </w:rPr>
-        <w:t xml:space="preserve">and </w:t>
-      </w:r>
-      <w:r>
-        <w:rPr>
-          <w:rFonts w:ascii="Times New Roman" w:hAnsi="Times New Roman" w:cs="Times New Roman"/>
-        </w:rPr>
-        <w:t xml:space="preserve">they can choose to opt into the Python or Scratch groups, but some will choose to do </w:t>
-      </w:r>
-      <w:proofErr w:type="spellStart"/>
-      <w:r>
-        <w:rPr>
-          <w:rFonts w:ascii="Times New Roman" w:hAnsi="Times New Roman" w:cs="Times New Roman"/>
-        </w:rPr>
-        <w:t>CodeCombat</w:t>
-      </w:r>
-      <w:proofErr w:type="spellEnd"/>
-      <w:r>
-        <w:rPr>
-          <w:rFonts w:ascii="Times New Roman" w:hAnsi="Times New Roman" w:cs="Times New Roman"/>
-        </w:rPr>
-        <w:t xml:space="preserve"> or some other programming language. For these students I tried to focus on computational thinking, there was a particular week </w:t>
-      </w:r>
-      <w:r>
-        <w:rPr>
-          <w:rFonts w:ascii="Times New Roman" w:hAnsi="Times New Roman" w:cs="Times New Roman"/>
-        </w:rPr>
-        <w:t>when</w:t>
-      </w:r>
-      <w:r>
-        <w:rPr>
-          <w:rFonts w:ascii="Times New Roman" w:hAnsi="Times New Roman" w:cs="Times New Roman"/>
-        </w:rPr>
-        <w:t xml:space="preserve"> a ninja was working on a unity project </w:t>
-      </w:r>
-      <w:r>
-        <w:rPr>
-          <w:rFonts w:ascii="Times New Roman" w:hAnsi="Times New Roman" w:cs="Times New Roman"/>
-        </w:rPr>
-        <w:t xml:space="preserve">and </w:t>
-      </w:r>
-      <w:r>
-        <w:rPr>
-          <w:rFonts w:ascii="Times New Roman" w:hAnsi="Times New Roman" w:cs="Times New Roman"/>
-        </w:rPr>
-        <w:t>following a</w:t>
-      </w:r>
-      <w:r>
-        <w:rPr>
-          <w:rFonts w:ascii="Times New Roman" w:hAnsi="Times New Roman" w:cs="Times New Roman"/>
-        </w:rPr>
-        <w:t>n online</w:t>
-      </w:r>
-      <w:r>
-        <w:rPr>
-          <w:rFonts w:ascii="Times New Roman" w:hAnsi="Times New Roman" w:cs="Times New Roman"/>
-        </w:rPr>
-        <w:t xml:space="preserve"> tutorial. I </w:t>
-      </w:r>
-      <w:r>
-        <w:rPr>
-          <w:rFonts w:ascii="Times New Roman" w:hAnsi="Times New Roman" w:cs="Times New Roman"/>
-        </w:rPr>
-        <w:t>do not know</w:t>
+        <w:t xml:space="preserve"> I tried to encourage ninjas to take control of the program and make it theirs by changing aspects of the code, such as the colours being used or changing the values of constants to make their games harder </w:t>
+      </w:r>
+      <w:r>
+        <w:rPr>
+          <w:rFonts w:ascii="Times New Roman" w:hAnsi="Times New Roman" w:cs="Times New Roman"/>
+        </w:rPr>
+        <w:t>for example in one session we made an “endless runner” style game, and I encouraged some ninjas to go off script and change the number of obstacles and the speed of the game.</w:t>
       </w:r>
       <w:r>
         <w:rPr>
@@ -3114,50 +3248,28 @@
         <w:rPr>
           <w:rFonts w:ascii="Times New Roman" w:hAnsi="Times New Roman" w:cs="Times New Roman"/>
         </w:rPr>
-        <w:t>U</w:t>
-      </w:r>
-      <w:r>
-        <w:rPr>
-          <w:rFonts w:ascii="Times New Roman" w:hAnsi="Times New Roman" w:cs="Times New Roman"/>
-        </w:rPr>
-        <w:t xml:space="preserve">nity so instead had a discussion with him about a bug in his code that let a player jump </w:t>
-      </w:r>
-      <w:r>
-        <w:rPr>
-          <w:rFonts w:ascii="Times New Roman" w:hAnsi="Times New Roman" w:cs="Times New Roman"/>
-        </w:rPr>
-        <w:t>mid-air</w:t>
-      </w:r>
-      <w:r>
-        <w:rPr>
-          <w:rFonts w:ascii="Times New Roman" w:hAnsi="Times New Roman" w:cs="Times New Roman"/>
-        </w:rPr>
-        <w:t xml:space="preserve">. We </w:t>
-      </w:r>
-      <w:r>
-        <w:rPr>
-          <w:rFonts w:ascii="Times New Roman" w:hAnsi="Times New Roman" w:cs="Times New Roman"/>
-        </w:rPr>
-        <w:t>discussed</w:t>
-      </w:r>
-      <w:r>
-        <w:rPr>
-          <w:rFonts w:ascii="Times New Roman" w:hAnsi="Times New Roman" w:cs="Times New Roman"/>
-        </w:rPr>
-        <w:t xml:space="preserve"> the logic you could use to try and stop this from happening, as well as how this would change if you wanted to implement a double jump</w:t>
-      </w:r>
-      <w:r>
-        <w:rPr>
-          <w:rFonts w:ascii="Times New Roman" w:hAnsi="Times New Roman" w:cs="Times New Roman"/>
-        </w:rPr>
-        <w:t xml:space="preserve">. </w:t>
-      </w:r>
-      <w:r>
-        <w:rPr>
-          <w:rFonts w:ascii="Times New Roman" w:hAnsi="Times New Roman" w:cs="Times New Roman"/>
-        </w:rPr>
-        <w:t>This also draws on Vygotsky’s theories of social constructivism</w:t>
-      </w:r>
+        <w:t xml:space="preserve">A relevant framework to this is Use-Modify-Create </w:t>
+      </w:r>
+      <w:r>
+        <w:rPr>
+          <w:rFonts w:ascii="Times New Roman" w:hAnsi="Times New Roman" w:cs="Times New Roman"/>
+        </w:rPr>
+        <w:t>(Lee, 2011)</w:t>
+      </w:r>
+      <w:r>
+        <w:rPr>
+          <w:rFonts w:ascii="Times New Roman" w:hAnsi="Times New Roman" w:cs="Times New Roman"/>
+        </w:rPr>
+        <w:t xml:space="preserve">, </w:t>
+      </w:r>
+      <w:proofErr w:type="gramStart"/>
+      <w:r>
+        <w:rPr>
+          <w:rFonts w:ascii="Times New Roman" w:hAnsi="Times New Roman" w:cs="Times New Roman"/>
+        </w:rPr>
+        <w:t>in particular Modify</w:t>
+      </w:r>
+      <w:proofErr w:type="gramEnd"/>
       <w:r>
         <w:rPr>
           <w:rFonts w:ascii="Times New Roman" w:hAnsi="Times New Roman" w:cs="Times New Roman"/>
@@ -3168,73 +3280,37 @@
         <w:rPr>
           <w:rFonts w:ascii="Times New Roman" w:hAnsi="Times New Roman" w:cs="Times New Roman"/>
         </w:rPr>
+        <w:t xml:space="preserve"> which is</w:t>
+      </w:r>
+      <w:r>
+        <w:rPr>
+          <w:rFonts w:ascii="Times New Roman" w:hAnsi="Times New Roman" w:cs="Times New Roman"/>
+        </w:rPr>
         <w:t xml:space="preserve"> </w:t>
       </w:r>
       <w:r>
         <w:rPr>
           <w:rFonts w:ascii="Times New Roman" w:hAnsi="Times New Roman" w:cs="Times New Roman"/>
         </w:rPr>
-        <w:t>that</w:t>
-      </w:r>
-      <w:r>
-        <w:rPr>
-          <w:rFonts w:ascii="Times New Roman" w:hAnsi="Times New Roman" w:cs="Times New Roman"/>
-        </w:rPr>
-        <w:t xml:space="preserve"> mediated activity, in this case verbal interaction with a </w:t>
-      </w:r>
-      <w:r>
-        <w:rPr>
-          <w:rFonts w:ascii="Times New Roman" w:hAnsi="Times New Roman" w:cs="Times New Roman"/>
-        </w:rPr>
-        <w:t>more knowledgeable other</w:t>
-      </w:r>
-      <w:r>
-        <w:rPr>
-          <w:rFonts w:ascii="Times New Roman" w:hAnsi="Times New Roman" w:cs="Times New Roman"/>
-        </w:rPr>
-        <w:t xml:space="preserve">, </w:t>
-      </w:r>
-      <w:r>
-        <w:rPr>
-          <w:rFonts w:ascii="Times New Roman" w:hAnsi="Times New Roman" w:cs="Times New Roman"/>
-        </w:rPr>
-        <w:t xml:space="preserve">promotes </w:t>
-      </w:r>
-      <w:r>
-        <w:rPr>
-          <w:rFonts w:ascii="Times New Roman" w:hAnsi="Times New Roman" w:cs="Times New Roman"/>
-        </w:rPr>
-        <w:t>greater cognitive development</w:t>
-      </w:r>
-      <w:r>
-        <w:rPr>
-          <w:rFonts w:ascii="Times New Roman" w:hAnsi="Times New Roman" w:cs="Times New Roman"/>
-        </w:rPr>
-        <w:t>, in this case learning how to dissect a problem and how to engineer a solution</w:t>
-      </w:r>
-      <w:r>
-        <w:rPr>
-          <w:rFonts w:ascii="Times New Roman" w:hAnsi="Times New Roman" w:cs="Times New Roman"/>
-        </w:rPr>
-        <w:t xml:space="preserve">. </w:t>
-      </w:r>
-      <w:r>
-        <w:rPr>
-          <w:rFonts w:ascii="Times New Roman" w:hAnsi="Times New Roman" w:cs="Times New Roman"/>
-        </w:rPr>
-        <w:t>I was very happy with the outcome of this, as all programming us</w:t>
-      </w:r>
-      <w:r>
-        <w:rPr>
-          <w:rFonts w:ascii="Times New Roman" w:hAnsi="Times New Roman" w:cs="Times New Roman"/>
-        </w:rPr>
-        <w:t>es</w:t>
-      </w:r>
-      <w:r>
-        <w:rPr>
-          <w:rFonts w:ascii="Times New Roman" w:hAnsi="Times New Roman" w:cs="Times New Roman"/>
-        </w:rPr>
-        <w:t xml:space="preserve"> some kind of computational</w:t>
+        <w:t xml:space="preserve">something </w:t>
+      </w:r>
+      <w:r>
+        <w:rPr>
+          <w:rFonts w:ascii="Times New Roman" w:hAnsi="Times New Roman" w:cs="Times New Roman"/>
+        </w:rPr>
+        <w:t xml:space="preserve">that the makers of the Raspberry Pi pathways cite themselves in their creation of these </w:t>
+      </w:r>
+      <w:r>
+        <w:rPr>
+          <w:rFonts w:ascii="Times New Roman" w:hAnsi="Times New Roman" w:cs="Times New Roman"/>
+        </w:rPr>
+        <w:t xml:space="preserve">materials. </w:t>
+      </w:r>
+      <w:r>
+        <w:rPr>
+          <w:rFonts w:ascii="Times New Roman" w:hAnsi="Times New Roman" w:cs="Times New Roman"/>
+        </w:rPr>
+        <w:t>Modification not only engages students but also encourages new skills and understanding as they learn how to fulfil increasingly sophisticated modifications.</w:t>
       </w:r>
       <w:r>
         <w:rPr>
@@ -3246,178 +3322,6 @@
         <w:rPr>
           <w:rFonts w:ascii="Times New Roman" w:hAnsi="Times New Roman" w:cs="Times New Roman"/>
         </w:rPr>
-        <w:t>thinking, so it gave me the confidence to try this in the future</w:t>
-      </w:r>
-      <w:r>
-        <w:rPr>
-          <w:rFonts w:ascii="Times New Roman" w:hAnsi="Times New Roman" w:cs="Times New Roman"/>
-        </w:rPr>
-        <w:t xml:space="preserve"> for similar situations</w:t>
-      </w:r>
-      <w:r>
-        <w:rPr>
-          <w:rFonts w:ascii="Times New Roman" w:hAnsi="Times New Roman" w:cs="Times New Roman"/>
-        </w:rPr>
-        <w:t>. As well</w:t>
-      </w:r>
-      <w:r>
-        <w:rPr>
-          <w:rFonts w:ascii="Times New Roman" w:hAnsi="Times New Roman" w:cs="Times New Roman"/>
-        </w:rPr>
-        <w:t xml:space="preserve"> the student seemed to get something out of the session that he wouldn’t have if </w:t>
-      </w:r>
-      <w:r>
-        <w:rPr>
-          <w:rFonts w:ascii="Times New Roman" w:hAnsi="Times New Roman" w:cs="Times New Roman"/>
-        </w:rPr>
-        <w:t xml:space="preserve">he </w:t>
-      </w:r>
-      <w:r>
-        <w:rPr>
-          <w:rFonts w:ascii="Times New Roman" w:hAnsi="Times New Roman" w:cs="Times New Roman"/>
-        </w:rPr>
-        <w:t>had just completed the tutorial at home.</w:t>
-      </w:r>
-    </w:p>
-    <w:p>
-      <w:pPr>
-        <w:spacing w:after="0"/>
-        <w:rPr>
-          <w:rFonts w:ascii="Times New Roman" w:hAnsi="Times New Roman" w:cs="Times New Roman"/>
-        </w:rPr>
-      </w:pPr>
-    </w:p>
-    <w:p>
-      <w:pPr>
-        <w:spacing w:after="0"/>
-        <w:rPr>
-          <w:rFonts w:ascii="Times New Roman" w:hAnsi="Times New Roman" w:cs="Times New Roman"/>
-        </w:rPr>
-      </w:pPr>
-      <w:r>
-        <w:rPr>
-          <w:rFonts w:ascii="Times New Roman" w:hAnsi="Times New Roman" w:cs="Times New Roman"/>
-        </w:rPr>
-        <w:t xml:space="preserve">As the </w:t>
-      </w:r>
-      <w:r>
-        <w:rPr>
-          <w:rFonts w:ascii="Times New Roman" w:hAnsi="Times New Roman" w:cs="Times New Roman"/>
-        </w:rPr>
-        <w:t>Raspberry Pi Intro to Python P</w:t>
-      </w:r>
-      <w:r>
-        <w:rPr>
-          <w:rFonts w:ascii="Times New Roman" w:hAnsi="Times New Roman" w:cs="Times New Roman"/>
-        </w:rPr>
-        <w:t xml:space="preserve">athway has been produced by some knowledgeable people, there is almost always room for personalisation in the projects. </w:t>
-      </w:r>
-      <w:r>
-        <w:rPr>
-          <w:rFonts w:ascii="Times New Roman" w:hAnsi="Times New Roman" w:cs="Times New Roman"/>
-        </w:rPr>
-        <w:t>However,</w:t>
-      </w:r>
-      <w:r>
-        <w:rPr>
-          <w:rFonts w:ascii="Times New Roman" w:hAnsi="Times New Roman" w:cs="Times New Roman"/>
-        </w:rPr>
-        <w:t xml:space="preserve"> some ninjas tended to skip these sections always choosing to pick default options, and just copying code with little engagement. In response to this</w:t>
-      </w:r>
-      <w:r>
-        <w:rPr>
-          <w:rFonts w:ascii="Times New Roman" w:hAnsi="Times New Roman" w:cs="Times New Roman"/>
-        </w:rPr>
-        <w:t>,</w:t>
-      </w:r>
-      <w:r>
-        <w:rPr>
-          <w:rFonts w:ascii="Times New Roman" w:hAnsi="Times New Roman" w:cs="Times New Roman"/>
-        </w:rPr>
-        <w:t xml:space="preserve"> I tried to encourage ninjas to take control of the program and make it theirs by changing aspects of the code, such as the colours being used or changing the values of constants to make their games harder </w:t>
-      </w:r>
-      <w:r>
-        <w:rPr>
-          <w:rFonts w:ascii="Times New Roman" w:hAnsi="Times New Roman" w:cs="Times New Roman"/>
-        </w:rPr>
-        <w:t>for example in one session we made an “endless runner” style game, and I encouraged some ninjas to go off script and change the number of obstacles and the speed of the game.</w:t>
-      </w:r>
-      <w:r>
-        <w:rPr>
-          <w:rFonts w:ascii="Times New Roman" w:hAnsi="Times New Roman" w:cs="Times New Roman"/>
-        </w:rPr>
-        <w:t xml:space="preserve"> </w:t>
-      </w:r>
-      <w:r>
-        <w:rPr>
-          <w:rFonts w:ascii="Times New Roman" w:hAnsi="Times New Roman" w:cs="Times New Roman"/>
-        </w:rPr>
-        <w:t xml:space="preserve">A relevant framework to this is Use-Modify-Create </w:t>
-      </w:r>
-      <w:r>
-        <w:rPr>
-          <w:rFonts w:ascii="Times New Roman" w:hAnsi="Times New Roman" w:cs="Times New Roman"/>
-        </w:rPr>
-        <w:t>(Lee, 2011)</w:t>
-      </w:r>
-      <w:r>
-        <w:rPr>
-          <w:rFonts w:ascii="Times New Roman" w:hAnsi="Times New Roman" w:cs="Times New Roman"/>
-        </w:rPr>
-        <w:t>, in particular Modify</w:t>
-      </w:r>
-      <w:r>
-        <w:rPr>
-          <w:rFonts w:ascii="Times New Roman" w:hAnsi="Times New Roman" w:cs="Times New Roman"/>
-        </w:rPr>
-        <w:t>,</w:t>
-      </w:r>
-      <w:r>
-        <w:rPr>
-          <w:rFonts w:ascii="Times New Roman" w:hAnsi="Times New Roman" w:cs="Times New Roman"/>
-        </w:rPr>
-        <w:t xml:space="preserve"> which is</w:t>
-      </w:r>
-      <w:r>
-        <w:rPr>
-          <w:rFonts w:ascii="Times New Roman" w:hAnsi="Times New Roman" w:cs="Times New Roman"/>
-        </w:rPr>
-        <w:t xml:space="preserve"> </w:t>
-      </w:r>
-      <w:r>
-        <w:rPr>
-          <w:rFonts w:ascii="Times New Roman" w:hAnsi="Times New Roman" w:cs="Times New Roman"/>
-        </w:rPr>
-        <w:t xml:space="preserve">something </w:t>
-      </w:r>
-      <w:r>
-        <w:rPr>
-          <w:rFonts w:ascii="Times New Roman" w:hAnsi="Times New Roman" w:cs="Times New Roman"/>
-        </w:rPr>
-        <w:t xml:space="preserve">that the makers of the Raspberry Pi pathways cite themselves in their creation of these </w:t>
-      </w:r>
-      <w:r>
-        <w:rPr>
-          <w:rFonts w:ascii="Times New Roman" w:hAnsi="Times New Roman" w:cs="Times New Roman"/>
-        </w:rPr>
-        <w:t xml:space="preserve">materials. </w:t>
-      </w:r>
-      <w:r>
-        <w:rPr>
-          <w:rFonts w:ascii="Times New Roman" w:hAnsi="Times New Roman" w:cs="Times New Roman"/>
-        </w:rPr>
-        <w:t>Modification not only engages students but also encourages new skills and understanding as they learn how to fulfil increasingly sophisticated modifications.</w:t>
-      </w:r>
-      <w:r>
-        <w:rPr>
-          <w:rFonts w:ascii="Times New Roman" w:hAnsi="Times New Roman" w:cs="Times New Roman"/>
-        </w:rPr>
-        <w:t xml:space="preserve"> </w:t>
-      </w:r>
-      <w:r>
-        <w:rPr>
-          <w:rFonts w:ascii="Times New Roman" w:hAnsi="Times New Roman" w:cs="Times New Roman"/>
-        </w:rPr>
         <w:t xml:space="preserve">Use-Modify-Create (UMC) has shown to be successful in computational thinking in an A/B study of UMC </w:t>
       </w:r>
       <w:r>
@@ -3454,7 +3358,21 @@
         <w:rPr>
           <w:rFonts w:ascii="Times New Roman" w:hAnsi="Times New Roman" w:cs="Times New Roman"/>
         </w:rPr>
-        <w:t xml:space="preserve"> which found students not using UMC found it more difficult in the beginning to jump straight to creation, and also that the UMC felt significantly more ownership over their final code, despite both groups completing the exact same task.</w:t>
+        <w:t xml:space="preserve"> which found students not using UMC found it more difficult in the beginning to jump straight to creation, </w:t>
+      </w:r>
+      <w:proofErr w:type="gramStart"/>
+      <w:r>
+        <w:rPr>
+          <w:rFonts w:ascii="Times New Roman" w:hAnsi="Times New Roman" w:cs="Times New Roman"/>
+        </w:rPr>
+        <w:t>and also</w:t>
+      </w:r>
+      <w:proofErr w:type="gramEnd"/>
+      <w:r>
+        <w:rPr>
+          <w:rFonts w:ascii="Times New Roman" w:hAnsi="Times New Roman" w:cs="Times New Roman"/>
+        </w:rPr>
+        <w:t xml:space="preserve"> that the UMC felt significantly more ownership over their final code, despite both groups completing the exact same task.</w:t>
       </w:r>
     </w:p>
     <w:p>
@@ -3589,12 +3507,32 @@
           <w:szCs w:val="28"/>
         </w:rPr>
       </w:pPr>
-      <w:r>
+    </w:p>
+    <w:p>
+      <w:pPr>
+        <w:spacing w:after="0"/>
         <w:rPr>
           <w:rFonts w:ascii="Times New Roman" w:hAnsi="Times New Roman" w:cs="Times New Roman"/>
           <w:sz w:val="28"/>
           <w:szCs w:val="28"/>
         </w:rPr>
+      </w:pPr>
+    </w:p>
+    <w:p>
+      <w:pPr>
+        <w:spacing w:after="0"/>
+        <w:rPr>
+          <w:rFonts w:ascii="Times New Roman" w:hAnsi="Times New Roman" w:cs="Times New Roman"/>
+          <w:sz w:val="28"/>
+          <w:szCs w:val="28"/>
+        </w:rPr>
+      </w:pPr>
+      <w:r>
+        <w:rPr>
+          <w:rFonts w:ascii="Times New Roman" w:hAnsi="Times New Roman" w:cs="Times New Roman"/>
+          <w:sz w:val="28"/>
+          <w:szCs w:val="28"/>
+        </w:rPr>
         <w:t>Conclusion</w:t>
       </w:r>
     </w:p>
@@ -3608,74 +3546,80 @@
         <w:rPr>
           <w:rFonts w:ascii="Times New Roman" w:hAnsi="Times New Roman" w:cs="Times New Roman"/>
         </w:rPr>
+        <w:t xml:space="preserve">In conclusion, I found that with </w:t>
+      </w:r>
+      <w:r>
+        <w:rPr>
+          <w:rFonts w:ascii="Times New Roman" w:hAnsi="Times New Roman" w:cs="Times New Roman"/>
+        </w:rPr>
+        <w:t>small</w:t>
+      </w:r>
+      <w:r>
+        <w:rPr>
+          <w:rFonts w:ascii="Times New Roman" w:hAnsi="Times New Roman" w:cs="Times New Roman"/>
+        </w:rPr>
+        <w:t xml:space="preserve"> groups with learners already keen to learn that teaching</w:t>
+      </w:r>
+      <w:r>
+        <w:rPr>
+          <w:rFonts w:ascii="Times New Roman" w:hAnsi="Times New Roman" w:cs="Times New Roman"/>
+        </w:rPr>
+        <w:t xml:space="preserve"> using</w:t>
+      </w:r>
+      <w:r>
+        <w:rPr>
+          <w:rFonts w:ascii="Times New Roman" w:hAnsi="Times New Roman" w:cs="Times New Roman"/>
+        </w:rPr>
+        <w:t xml:space="preserve"> social constructivism worked very </w:t>
+      </w:r>
+      <w:r>
+        <w:rPr>
+          <w:rFonts w:ascii="Times New Roman" w:hAnsi="Times New Roman" w:cs="Times New Roman"/>
+        </w:rPr>
+        <w:t>well and</w:t>
+      </w:r>
+      <w:r>
+        <w:rPr>
+          <w:rFonts w:ascii="Times New Roman" w:hAnsi="Times New Roman" w:cs="Times New Roman"/>
+        </w:rPr>
+        <w:t xml:space="preserve"> was a very natural fit</w:t>
+      </w:r>
+      <w:r>
+        <w:rPr>
+          <w:rFonts w:ascii="Times New Roman" w:hAnsi="Times New Roman" w:cs="Times New Roman"/>
+        </w:rPr>
+        <w:t xml:space="preserve"> </w:t>
+      </w:r>
+      <w:r>
+        <w:rPr>
+          <w:rFonts w:ascii="Times New Roman" w:hAnsi="Times New Roman" w:cs="Times New Roman"/>
+        </w:rPr>
+        <w:t>for</w:t>
+      </w:r>
+      <w:r>
+        <w:rPr>
+          <w:rFonts w:ascii="Times New Roman" w:hAnsi="Times New Roman" w:cs="Times New Roman"/>
+        </w:rPr>
+        <w:t xml:space="preserve"> this setting</w:t>
+      </w:r>
+      <w:r>
+        <w:rPr>
+          <w:rFonts w:ascii="Times New Roman" w:hAnsi="Times New Roman" w:cs="Times New Roman"/>
+        </w:rPr>
+        <w:t xml:space="preserve">. </w:t>
+      </w:r>
+      <w:r>
+        <w:rPr>
+          <w:rFonts w:ascii="Times New Roman" w:hAnsi="Times New Roman" w:cs="Times New Roman"/>
+        </w:rPr>
+        <w:t xml:space="preserve">Particularly the </w:t>
+      </w:r>
+      <w:r>
+        <w:rPr>
+          <w:rFonts w:ascii="Times New Roman" w:hAnsi="Times New Roman" w:cs="Times New Roman"/>
+        </w:rPr>
         <w:lastRenderedPageBreak/>
-        <w:t xml:space="preserve">In conclusion, I found that with </w:t>
-      </w:r>
-      <w:r>
-        <w:rPr>
-          <w:rFonts w:ascii="Times New Roman" w:hAnsi="Times New Roman" w:cs="Times New Roman"/>
-        </w:rPr>
-        <w:t>small</w:t>
-      </w:r>
-      <w:r>
-        <w:rPr>
-          <w:rFonts w:ascii="Times New Roman" w:hAnsi="Times New Roman" w:cs="Times New Roman"/>
-        </w:rPr>
-        <w:t xml:space="preserve"> groups with learners already keen to learn that teaching</w:t>
-      </w:r>
-      <w:r>
-        <w:rPr>
-          <w:rFonts w:ascii="Times New Roman" w:hAnsi="Times New Roman" w:cs="Times New Roman"/>
-        </w:rPr>
-        <w:t xml:space="preserve"> using</w:t>
-      </w:r>
-      <w:r>
-        <w:rPr>
-          <w:rFonts w:ascii="Times New Roman" w:hAnsi="Times New Roman" w:cs="Times New Roman"/>
-        </w:rPr>
-        <w:t xml:space="preserve"> social constructivism worked very </w:t>
-      </w:r>
-      <w:r>
-        <w:rPr>
-          <w:rFonts w:ascii="Times New Roman" w:hAnsi="Times New Roman" w:cs="Times New Roman"/>
-        </w:rPr>
-        <w:t>well and</w:t>
-      </w:r>
-      <w:r>
-        <w:rPr>
-          <w:rFonts w:ascii="Times New Roman" w:hAnsi="Times New Roman" w:cs="Times New Roman"/>
-        </w:rPr>
-        <w:t xml:space="preserve"> was a very natural fit</w:t>
-      </w:r>
-      <w:r>
-        <w:rPr>
-          <w:rFonts w:ascii="Times New Roman" w:hAnsi="Times New Roman" w:cs="Times New Roman"/>
-        </w:rPr>
-        <w:t xml:space="preserve"> </w:t>
-      </w:r>
-      <w:r>
-        <w:rPr>
-          <w:rFonts w:ascii="Times New Roman" w:hAnsi="Times New Roman" w:cs="Times New Roman"/>
-        </w:rPr>
-        <w:t>for</w:t>
-      </w:r>
-      <w:r>
-        <w:rPr>
-          <w:rFonts w:ascii="Times New Roman" w:hAnsi="Times New Roman" w:cs="Times New Roman"/>
-        </w:rPr>
-        <w:t xml:space="preserve"> this setting</w:t>
-      </w:r>
-      <w:r>
-        <w:rPr>
-          <w:rFonts w:ascii="Times New Roman" w:hAnsi="Times New Roman" w:cs="Times New Roman"/>
-        </w:rPr>
-        <w:t xml:space="preserve">. </w:t>
-      </w:r>
-      <w:r>
-        <w:rPr>
-          <w:rFonts w:ascii="Times New Roman" w:hAnsi="Times New Roman" w:cs="Times New Roman"/>
-        </w:rPr>
-        <w:t xml:space="preserve">Particularly the more experienced students were very interested in not just absorbing the teaching but learning from the experts’ examples </w:t>
+        <w:t xml:space="preserve">more experienced students were very interested in not just absorbing the teaching but learning from the experts’ examples </w:t>
       </w:r>
       <w:r>
         <w:rPr>
@@ -3737,12 +3681,14 @@
         </w:rPr>
         <w:t xml:space="preserve"> I learned that the implementation of a pedagogy is </w:t>
       </w:r>
+      <w:proofErr w:type="gramStart"/>
       <w:r>
         <w:rPr>
           <w:rFonts w:ascii="Times New Roman" w:hAnsi="Times New Roman" w:cs="Times New Roman"/>
         </w:rPr>
         <w:t>important</w:t>
       </w:r>
+      <w:proofErr w:type="gramEnd"/>
       <w:r>
         <w:rPr>
           <w:rFonts w:ascii="Times New Roman" w:hAnsi="Times New Roman" w:cs="Times New Roman"/>
@@ -3952,7 +3898,14 @@
         <w:rPr>
           <w:rFonts w:ascii="Times New Roman" w:hAnsi="Times New Roman" w:cs="Times New Roman"/>
         </w:rPr>
-        <w:t>(Tomlinson, 2001) Tomlinson, C. A. (2001). How to Differentiate Instruction in Mixed-Ability Classrooms. 2</w:t>
+        <w:t xml:space="preserve">(Tomlinson, 2001) </w:t>
+      </w:r>
+      <w:bookmarkStart w:id="0" w:name="_Hlk152871326"/>
+      <w:r>
+        <w:rPr>
+          <w:rFonts w:ascii="Times New Roman" w:hAnsi="Times New Roman" w:cs="Times New Roman"/>
+        </w:rPr>
+        <w:t>Tomlinson, C. A. (2001). How to Differentiate Instruction in Mixed-Ability Classrooms. 2</w:t>
       </w:r>
       <w:r>
         <w:rPr>
@@ -3968,6 +3921,7 @@
         <w:t xml:space="preserve"> Edition. Chapter 1.</w:t>
       </w:r>
     </w:p>
+    <w:bookmarkEnd w:id="0"/>
     <w:p>
       <w:pPr>
         <w:ind w:firstLine="360"/>
@@ -4155,8 +4109,16 @@
         <w:rPr>
           <w:rFonts w:ascii="Times New Roman" w:hAnsi="Times New Roman" w:cs="Times New Roman"/>
         </w:rPr>
-        <w:t>Educational website including a video on using teach back to promote health literacy: https://www.healthliteracyplace.org.uk/toolkit/techniques/teach-back/, last accessed: 6/12/2023</w:t>
-      </w:r>
+        <w:t xml:space="preserve">Educational website including a video on using teach back to promote health literacy: https://www.healthliteracyplace.org.uk/toolkit/techniques/teach-back/, last accessed: </w:t>
+      </w:r>
+      <w:proofErr w:type="gramStart"/>
+      <w:r>
+        <w:rPr>
+          <w:rFonts w:ascii="Times New Roman" w:hAnsi="Times New Roman" w:cs="Times New Roman"/>
+        </w:rPr>
+        <w:t>6/12/2023</w:t>
+      </w:r>
+      <w:proofErr w:type="gramEnd"/>
     </w:p>
     <w:p>
       <w:pPr>
@@ -4511,7 +4473,21 @@
         <w:rPr>
           <w:rFonts w:ascii="Times New Roman" w:hAnsi="Times New Roman" w:cs="Times New Roman"/>
         </w:rPr>
-        <w:t xml:space="preserve">Lytle, N., et al. (2019) Use, Modify, Create: Comparing Computational Thinking Lesson Progressions for STEM Classes. </w:t>
+        <w:t xml:space="preserve">Lytle, N., et al. (2019) Use, Modify, </w:t>
+      </w:r>
+      <w:proofErr w:type="gramStart"/>
+      <w:r>
+        <w:rPr>
+          <w:rFonts w:ascii="Times New Roman" w:hAnsi="Times New Roman" w:cs="Times New Roman"/>
+        </w:rPr>
+        <w:t>Create</w:t>
+      </w:r>
+      <w:proofErr w:type="gramEnd"/>
+      <w:r>
+        <w:rPr>
+          <w:rFonts w:ascii="Times New Roman" w:hAnsi="Times New Roman" w:cs="Times New Roman"/>
+        </w:rPr>
+        <w:t xml:space="preserve">: Comparing Computational Thinking Lesson Progressions for STEM Classes. </w:t>
       </w:r>
       <w:proofErr w:type="spellStart"/>
       <w:r>
@@ -4582,12 +4558,58 @@
         </w:rPr>
         <w:t xml:space="preserve">DOI: </w:t>
       </w:r>
-      <w:r>
-        <w:rPr>
-          <w:rFonts w:ascii="Times New Roman" w:hAnsi="Times New Roman" w:cs="Times New Roman"/>
-        </w:rPr>
-        <w:t>https://doi.org/10.1007/978-1-4419-1428-6_34</w:t>
-      </w:r>
+      <w:hyperlink r:id="rId14" w:history="1">
+        <w:r>
+          <w:rPr>
+            <w:rStyle w:val="Hyperlink"/>
+            <w:rFonts w:ascii="Times New Roman" w:hAnsi="Times New Roman" w:cs="Times New Roman"/>
+          </w:rPr>
+          <w:t>https://doi.org/10.1007/978-1-4419-1428-6_34</w:t>
+        </w:r>
+      </w:hyperlink>
+    </w:p>
+    <w:p>
+      <w:pPr>
+        <w:ind w:firstLine="360"/>
+        <w:rPr>
+          <w:rFonts w:ascii="Times New Roman" w:hAnsi="Times New Roman" w:cs="Times New Roman"/>
+        </w:rPr>
+      </w:pPr>
+      <w:r>
+        <w:rPr>
+          <w:rFonts w:ascii="Times New Roman" w:hAnsi="Times New Roman" w:cs="Times New Roman"/>
+        </w:rPr>
+        <w:t xml:space="preserve">(Kramar, 2011) Kramar, E A. et al. (2011) Synaptic evidence for the efficacy of spaced learning. Proceedings of the National Academy of Sciences. 109 (13) 5121-5126. DOI: </w:t>
+      </w:r>
+      <w:r>
+        <w:rPr>
+          <w:rFonts w:ascii="Times New Roman" w:hAnsi="Times New Roman" w:cs="Times New Roman"/>
+        </w:rPr>
+        <w:t>10.1073/pnas.1120700109</w:t>
+      </w:r>
+    </w:p>
+    <w:p>
+      <w:pPr>
+        <w:ind w:firstLine="360"/>
+        <w:rPr>
+          <w:rFonts w:ascii="Times New Roman" w:hAnsi="Times New Roman" w:cs="Times New Roman"/>
+        </w:rPr>
+      </w:pPr>
+      <w:r>
+        <w:rPr>
+          <w:rFonts w:ascii="Times New Roman" w:hAnsi="Times New Roman" w:cs="Times New Roman"/>
+        </w:rPr>
+        <w:t xml:space="preserve">(Sobel, 2010) Hailey S. Sobel, Nicholas J. Cepeda, Irina V. Kapler. (2010) Spacing effects in real-world classroom vocabulary learning. Applied Cognitive Psychology, Volume 25, Issue 5. p763-767. DOI: </w:t>
+      </w:r>
+      <w:hyperlink r:id="rId15" w:history="1">
+        <w:r>
+          <w:rPr>
+            <w:rStyle w:val="Hyperlink"/>
+            <w:rFonts w:ascii="Times New Roman" w:hAnsi="Times New Roman" w:cs="Times New Roman"/>
+          </w:rPr>
+          <w:t>https://doi.org/10.1002/acp.1747</w:t>
+        </w:r>
+      </w:hyperlink>
     </w:p>
     <w:sectPr>
       <w:pgSz w:w="11906" w:h="16838"/>
